--- a/Full-Stack-Project/Design_Document.docx
+++ b/Full-Stack-Project/Design_Document.docx
@@ -1,85 +1,44 @@
 
 <file path=word/document.xml><?xml version="1.0" encoding="utf-8"?>
-<w:document xmlns:o="urn:schemas-microsoft-com:office:office" xmlns:r="http://schemas.openxmlformats.org/officeDocument/2006/relationships" xmlns:v="urn:schemas-microsoft-com:vml" xmlns:w="http://schemas.openxmlformats.org/wordprocessingml/2006/main" xmlns:w10="urn:schemas-microsoft-com:office:word" xmlns:wp="http://schemas.openxmlformats.org/drawingml/2006/wordprocessingDrawing" xmlns:wps="http://schemas.microsoft.com/office/word/2010/wordprocessingShape" xmlns:wpg="http://schemas.microsoft.com/office/word/2010/wordprocessingGroup" xmlns:mc="http://schemas.openxmlformats.org/markup-compatibility/2006" xmlns:wp14="http://schemas.microsoft.com/office/word/2010/wordprocessingDrawing" xmlns:w14="http://schemas.microsoft.com/office/word/2010/wordml" xmlns:w15="http://schemas.microsoft.com/office/word/2012/wordml" mc:Ignorable="w14 wp14 w15">
+<w:document xmlns:wpc="http://schemas.microsoft.com/office/word/2010/wordprocessingCanvas" xmlns:cx="http://schemas.microsoft.com/office/drawing/2014/chartex" xmlns:cx1="http://schemas.microsoft.com/office/drawing/2015/9/8/chartex" xmlns:cx2="http://schemas.microsoft.com/office/drawing/2015/10/21/chartex" xmlns:cx3="http://schemas.microsoft.com/office/drawing/2016/5/9/chartex" xmlns:cx4="http://schemas.microsoft.com/office/drawing/2016/5/10/chartex" xmlns:cx5="http://schemas.microsoft.com/office/drawing/2016/5/11/chartex" xmlns:cx6="http://schemas.microsoft.com/office/drawing/2016/5/12/chartex" xmlns:cx7="http://schemas.microsoft.com/office/drawing/2016/5/13/chartex" xmlns:cx8="http://schemas.microsoft.com/office/drawing/2016/5/14/chartex" xmlns:mc="http://schemas.openxmlformats.org/markup-compatibility/2006" xmlns:aink="http://schemas.microsoft.com/office/drawing/2016/ink" xmlns:am3d="http://schemas.microsoft.com/office/drawing/2017/model3d" xmlns:o="urn:schemas-microsoft-com:office:office" xmlns:oel="http://schemas.microsoft.com/office/2019/extlst" xmlns:r="http://schemas.openxmlformats.org/officeDocument/2006/relationships" xmlns:m="http://schemas.openxmlformats.org/officeDocument/2006/math" xmlns:v="urn:schemas-microsoft-com:vml" xmlns:wp14="http://schemas.microsoft.com/office/word/2010/wordprocessingDrawing" xmlns:wp="http://schemas.openxmlformats.org/drawingml/2006/wordprocessingDrawing" xmlns:w10="urn:schemas-microsoft-com:office:word" xmlns:w="http://schemas.openxmlformats.org/wordprocessingml/2006/main" xmlns:w14="http://schemas.microsoft.com/office/word/2010/wordml" xmlns:w15="http://schemas.microsoft.com/office/word/2012/wordml" xmlns:w16cex="http://schemas.microsoft.com/office/word/2018/wordml/cex" xmlns:w16cid="http://schemas.microsoft.com/office/word/2016/wordml/cid" xmlns:w16="http://schemas.microsoft.com/office/word/2018/wordml" xmlns:w16sdtdh="http://schemas.microsoft.com/office/word/2020/wordml/sdtdatahash" xmlns:w16se="http://schemas.microsoft.com/office/word/2015/wordml/symex" xmlns:wpg="http://schemas.microsoft.com/office/word/2010/wordprocessingGroup" xmlns:wpi="http://schemas.microsoft.com/office/word/2010/wordprocessingInk" xmlns:wne="http://schemas.microsoft.com/office/word/2006/wordml" xmlns:wps="http://schemas.microsoft.com/office/word/2010/wordprocessingShape" mc:Ignorable="w14 w15 w16se w16cid w16 w16cex w16sdtdh wp14">
   <w:body>
     <w:p>
       <w:pPr>
-        <w:pStyle w:val="Normal"/>
-        <w:spacing w:lineRule="auto" w:line="240" w:beforeAutospacing="1" w:afterAutospacing="1"/>
+        <w:spacing w:beforeAutospacing="1" w:afterAutospacing="1" w:line="240" w:lineRule="auto"/>
         <w:jc w:val="center"/>
         <w:rPr>
-          <w:b w:val="false"/>
-          <w:b w:val="false"/>
-          <w:bCs w:val="false"/>
           <w:sz w:val="72"/>
           <w:szCs w:val="72"/>
         </w:rPr>
       </w:pPr>
       <w:r>
         <w:rPr>
-          <w:rFonts w:eastAsia="Times New Roman" w:cs="Times New Roman" w:ascii="Times New Roman" w:hAnsi="Times New Roman"/>
-          <w:b w:val="false"/>
-          <w:bCs w:val="false"/>
+          <w:rFonts w:ascii="Times New Roman" w:eastAsia="Times New Roman" w:hAnsi="Times New Roman" w:cs="Times New Roman"/>
           <w:sz w:val="72"/>
           <w:szCs w:val="72"/>
         </w:rPr>
-        <w:t>Online Tambola</w:t>
-      </w:r>
-    </w:p>
-    <w:p>
-      <w:pPr>
-        <w:pStyle w:val="Normal"/>
-        <w:spacing w:lineRule="auto" w:line="240" w:beforeAutospacing="1" w:after="0"/>
-        <w:jc w:val="center"/>
-        <w:rPr>
-          <w:b/>
+        <w:t xml:space="preserve">Online </w:t>
+      </w:r>
+      <w:proofErr w:type="spellStart"/>
+      <w:r>
+        <w:rPr>
+          <w:rFonts w:ascii="Times New Roman" w:eastAsia="Times New Roman" w:hAnsi="Times New Roman" w:cs="Times New Roman"/>
+          <w:sz w:val="72"/>
+          <w:szCs w:val="72"/>
+        </w:rPr>
+        <w:t>Tambola</w:t>
+      </w:r>
+      <w:proofErr w:type="spellEnd"/>
+    </w:p>
+    <w:p>
+      <w:pPr>
+        <w:spacing w:beforeAutospacing="1" w:afterAutospacing="1" w:line="240" w:lineRule="auto"/>
+      </w:pPr>
+      <w:r>
+        <w:rPr>
+          <w:rFonts w:ascii="Times New Roman" w:eastAsia="Times New Roman" w:hAnsi="Times New Roman" w:cs="Times New Roman"/>
           <w:b/>
           <w:bCs/>
-          <w:sz w:val="52"/>
-          <w:szCs w:val="52"/>
-        </w:rPr>
-      </w:pPr>
-      <w:r>
-        <w:rPr>
-          <w:rFonts w:eastAsia="Times New Roman" w:cs="Times New Roman" w:ascii="Times New Roman" w:hAnsi="Times New Roman"/>
-          <w:b/>
-          <w:bCs/>
-          <w:sz w:val="72"/>
-          <w:szCs w:val="72"/>
-        </w:rPr>
-        <w:t>Design Document</w:t>
-      </w:r>
-    </w:p>
-    <w:p>
-      <w:pPr>
-        <w:pStyle w:val="Normal"/>
-        <w:spacing w:lineRule="auto" w:line="240" w:beforeAutospacing="1" w:after="109"/>
-        <w:jc w:val="center"/>
-        <w:rPr>
-          <w:rFonts w:ascii="Times New Roman" w:hAnsi="Times New Roman" w:eastAsia="Times New Roman" w:cs="Times New Roman"/>
-          <w:sz w:val="72"/>
-          <w:szCs w:val="72"/>
-        </w:rPr>
-      </w:pPr>
-      <w:r>
-        <w:rPr>
-          <w:rFonts w:eastAsia="Times New Roman" w:cs="Times New Roman" w:ascii="Times New Roman" w:hAnsi="Times New Roman"/>
-          <w:sz w:val="72"/>
-          <w:szCs w:val="72"/>
-        </w:rPr>
-      </w:r>
-    </w:p>
-    <w:p>
-      <w:pPr>
-        <w:pStyle w:val="Normal"/>
-        <w:spacing w:lineRule="auto" w:line="240" w:beforeAutospacing="1" w:afterAutospacing="1"/>
-        <w:rPr/>
-      </w:pPr>
-      <w:r>
-        <w:rPr>
-          <w:rFonts w:eastAsia="Times New Roman" w:cs="Times New Roman" w:ascii="Times New Roman" w:hAnsi="Times New Roman"/>
-          <w:b/>
-          <w:bCs/>
           <w:sz w:val="28"/>
           <w:szCs w:val="28"/>
         </w:rPr>
@@ -88,61 +47,90 @@
     </w:p>
     <w:p>
       <w:pPr>
-        <w:pStyle w:val="Normal"/>
-        <w:spacing w:lineRule="auto" w:line="240" w:beforeAutospacing="1" w:afterAutospacing="1"/>
-        <w:rPr/>
-      </w:pPr>
-      <w:r>
-        <w:rPr>
-          <w:rFonts w:eastAsia="Times New Roman" w:cs="Times New Roman" w:ascii="Times New Roman" w:hAnsi="Times New Roman"/>
-          <w:b w:val="false"/>
-          <w:i w:val="false"/>
-          <w:caps w:val="false"/>
-          <w:smallCaps w:val="false"/>
+        <w:spacing w:beforeAutospacing="1" w:afterAutospacing="1" w:line="240" w:lineRule="auto"/>
+      </w:pPr>
+      <w:r>
+        <w:rPr>
+          <w:rFonts w:ascii="Times New Roman" w:eastAsia="Times New Roman" w:hAnsi="Times New Roman" w:cs="Times New Roman"/>
           <w:color w:val="000000"/>
-          <w:spacing w:val="0"/>
-          <w:sz w:val="24"/>
-          <w:szCs w:val="24"/>
-        </w:rPr>
-        <w:t>Online Tambola is a web-Application where user can play and interact with friends after auth into application then create or join room of friends the private room or also explore or join into public rooms where they can play game with each other also group chat into their playing room for smooth interaction.</w:t>
-      </w:r>
-    </w:p>
-    <w:p>
-      <w:pPr>
-        <w:pStyle w:val="Normal"/>
-        <w:spacing w:lineRule="auto" w:line="240" w:beforeAutospacing="1" w:afterAutospacing="1"/>
-        <w:rPr>
-          <w:rFonts w:ascii="Times New Roman" w:hAnsi="Times New Roman" w:eastAsia="Times New Roman" w:cs="Times New Roman"/>
-          <w:sz w:val="24"/>
-          <w:szCs w:val="24"/>
-        </w:rPr>
-      </w:pPr>
-      <w:r>
-        <w:rPr>
-          <w:rFonts w:eastAsia="Times New Roman" w:cs="Times New Roman" w:ascii="Times New Roman" w:hAnsi="Times New Roman"/>
-          <w:sz w:val="24"/>
-          <w:szCs w:val="24"/>
-        </w:rPr>
-        <w:t>There will me mainly two types of room’s:</w:t>
-      </w:r>
-    </w:p>
-    <w:p>
-      <w:pPr>
-        <w:pStyle w:val="Normal"/>
+          <w:sz w:val="24"/>
+          <w:szCs w:val="24"/>
+        </w:rPr>
+        <w:t xml:space="preserve">Online </w:t>
+      </w:r>
+      <w:proofErr w:type="spellStart"/>
+      <w:r>
+        <w:rPr>
+          <w:rFonts w:ascii="Times New Roman" w:eastAsia="Times New Roman" w:hAnsi="Times New Roman" w:cs="Times New Roman"/>
+          <w:color w:val="000000"/>
+          <w:sz w:val="24"/>
+          <w:szCs w:val="24"/>
+        </w:rPr>
+        <w:t>Tambola</w:t>
+      </w:r>
+      <w:proofErr w:type="spellEnd"/>
+      <w:r>
+        <w:rPr>
+          <w:rFonts w:ascii="Times New Roman" w:eastAsia="Times New Roman" w:hAnsi="Times New Roman" w:cs="Times New Roman"/>
+          <w:color w:val="000000"/>
+          <w:sz w:val="24"/>
+          <w:szCs w:val="24"/>
+        </w:rPr>
+        <w:t xml:space="preserve"> is a web-Application where user can play and interact with friends after auth into application then create or join room of friends the private room or also explore or join into public rooms where they can play game with each other also group chat into their playing room for smooth interaction.</w:t>
+      </w:r>
+    </w:p>
+    <w:p>
+      <w:pPr>
+        <w:spacing w:beforeAutospacing="1" w:afterAutospacing="1" w:line="240" w:lineRule="auto"/>
+        <w:rPr>
+          <w:rFonts w:ascii="Times New Roman" w:eastAsia="Times New Roman" w:hAnsi="Times New Roman" w:cs="Times New Roman"/>
+          <w:sz w:val="24"/>
+          <w:szCs w:val="24"/>
+        </w:rPr>
+      </w:pPr>
+      <w:r>
+        <w:rPr>
+          <w:rFonts w:ascii="Times New Roman" w:eastAsia="Times New Roman" w:hAnsi="Times New Roman" w:cs="Times New Roman"/>
+          <w:sz w:val="24"/>
+          <w:szCs w:val="24"/>
+        </w:rPr>
+        <w:t xml:space="preserve">There will </w:t>
+      </w:r>
+      <w:proofErr w:type="spellStart"/>
+      <w:r>
+        <w:rPr>
+          <w:rFonts w:ascii="Times New Roman" w:eastAsia="Times New Roman" w:hAnsi="Times New Roman" w:cs="Times New Roman"/>
+          <w:sz w:val="24"/>
+          <w:szCs w:val="24"/>
+        </w:rPr>
+        <w:t>me</w:t>
+      </w:r>
+      <w:proofErr w:type="spellEnd"/>
+      <w:r>
+        <w:rPr>
+          <w:rFonts w:ascii="Times New Roman" w:eastAsia="Times New Roman" w:hAnsi="Times New Roman" w:cs="Times New Roman"/>
+          <w:sz w:val="24"/>
+          <w:szCs w:val="24"/>
+        </w:rPr>
+        <w:t xml:space="preserve"> mainly two types of room’s:</w:t>
+      </w:r>
+    </w:p>
+    <w:p>
+      <w:pPr>
         <w:numPr>
           <w:ilvl w:val="0"/>
           <w:numId w:val="1"/>
         </w:numPr>
-        <w:spacing w:lineRule="auto" w:line="240" w:beforeAutospacing="1" w:after="0"/>
-        <w:rPr>
-          <w:rFonts w:ascii="Times New Roman" w:hAnsi="Times New Roman" w:eastAsia="Times New Roman" w:cs="Times New Roman"/>
-          <w:sz w:val="24"/>
-          <w:szCs w:val="24"/>
-        </w:rPr>
-      </w:pPr>
-      <w:r>
-        <w:rPr>
-          <w:rFonts w:eastAsia="Times New Roman" w:cs="Times New Roman" w:ascii="Times New Roman" w:hAnsi="Times New Roman"/>
+        <w:spacing w:beforeAutospacing="1" w:after="0" w:line="240" w:lineRule="auto"/>
+        <w:rPr>
+          <w:rFonts w:ascii="Times New Roman" w:eastAsia="Times New Roman" w:hAnsi="Times New Roman" w:cs="Times New Roman"/>
+          <w:sz w:val="24"/>
+          <w:szCs w:val="24"/>
+        </w:rPr>
+      </w:pPr>
+      <w:r>
+        <w:rPr>
+          <w:rFonts w:ascii="Times New Roman" w:eastAsia="Times New Roman" w:hAnsi="Times New Roman" w:cs="Times New Roman"/>
           <w:b/>
           <w:bCs/>
           <w:sz w:val="24"/>
@@ -152,7 +140,7 @@
       </w:r>
       <w:r>
         <w:rPr>
-          <w:rFonts w:eastAsia="Times New Roman" w:cs="Times New Roman" w:ascii="Times New Roman" w:hAnsi="Times New Roman"/>
+          <w:rFonts w:ascii="Times New Roman" w:eastAsia="Times New Roman" w:hAnsi="Times New Roman" w:cs="Times New Roman"/>
           <w:sz w:val="24"/>
           <w:szCs w:val="24"/>
         </w:rPr>
@@ -161,31 +149,23 @@
     </w:p>
     <w:p>
       <w:pPr>
-        <w:pStyle w:val="Normal"/>
-        <w:widowControl/>
         <w:numPr>
           <w:ilvl w:val="0"/>
           <w:numId w:val="1"/>
         </w:numPr>
-        <w:bidi w:val="0"/>
-        <w:spacing w:lineRule="auto" w:line="240" w:before="0" w:after="394"/>
-        <w:jc w:val="left"/>
-        <w:rPr>
-          <w:rFonts w:ascii="Times New Roman" w:hAnsi="Times New Roman" w:eastAsia="Times New Roman" w:cs="Times New Roman"/>
-          <w:sz w:val="24"/>
-          <w:szCs w:val="24"/>
-        </w:rPr>
-      </w:pPr>
-      <w:r>
-        <w:rPr>
-          <w:rFonts w:eastAsia="Times New Roman" w:cs="Times New Roman" w:ascii="Times New Roman" w:hAnsi="Times New Roman"/>
+        <w:spacing w:after="394" w:line="240" w:lineRule="auto"/>
+        <w:rPr>
+          <w:rFonts w:ascii="Times New Roman" w:eastAsia="Times New Roman" w:hAnsi="Times New Roman" w:cs="Times New Roman"/>
+          <w:sz w:val="24"/>
+          <w:szCs w:val="24"/>
+        </w:rPr>
+      </w:pPr>
+      <w:r>
+        <w:rPr>
+          <w:rFonts w:ascii="Times New Roman" w:eastAsia="Times New Roman" w:hAnsi="Times New Roman" w:cs="Times New Roman"/>
           <w:b/>
           <w:bCs/>
-          <w:i w:val="false"/>
-          <w:caps w:val="false"/>
-          <w:smallCaps w:val="false"/>
           <w:color w:val="000000"/>
-          <w:spacing w:val="0"/>
           <w:sz w:val="24"/>
           <w:szCs w:val="24"/>
         </w:rPr>
@@ -193,13 +173,8 @@
       </w:r>
       <w:r>
         <w:rPr>
-          <w:rFonts w:eastAsia="Times New Roman" w:cs="Times New Roman" w:ascii="Times New Roman" w:hAnsi="Times New Roman"/>
-          <w:b w:val="false"/>
-          <w:i w:val="false"/>
-          <w:caps w:val="false"/>
-          <w:smallCaps w:val="false"/>
+          <w:rFonts w:ascii="Times New Roman" w:eastAsia="Times New Roman" w:hAnsi="Times New Roman" w:cs="Times New Roman"/>
           <w:color w:val="000000"/>
-          <w:spacing w:val="0"/>
           <w:sz w:val="24"/>
           <w:szCs w:val="24"/>
         </w:rPr>
@@ -208,16 +183,15 @@
     </w:p>
     <w:p>
       <w:pPr>
-        <w:pStyle w:val="Normal"/>
-        <w:spacing w:lineRule="auto" w:line="240" w:before="223" w:after="223"/>
-        <w:rPr>
-          <w:sz w:val="28"/>
-          <w:szCs w:val="28"/>
-        </w:rPr>
-      </w:pPr>
-      <w:r>
-        <w:rPr>
-          <w:rFonts w:eastAsia="Times New Roman" w:cs="Times New Roman" w:ascii="Times New Roman" w:hAnsi="Times New Roman"/>
+        <w:spacing w:before="223" w:after="223" w:line="240" w:lineRule="auto"/>
+        <w:rPr>
+          <w:sz w:val="28"/>
+          <w:szCs w:val="28"/>
+        </w:rPr>
+      </w:pPr>
+      <w:r>
+        <w:rPr>
+          <w:rFonts w:ascii="Times New Roman" w:eastAsia="Times New Roman" w:hAnsi="Times New Roman" w:cs="Times New Roman"/>
           <w:b/>
           <w:bCs/>
           <w:sz w:val="28"/>
@@ -228,42 +202,54 @@
     </w:p>
     <w:p>
       <w:pPr>
-        <w:pStyle w:val="Normal"/>
-        <w:spacing w:lineRule="auto" w:line="240" w:before="223" w:after="223"/>
-        <w:rPr>
-          <w:sz w:val="28"/>
-          <w:szCs w:val="28"/>
-        </w:rPr>
-      </w:pPr>
-      <w:r>
-        <w:rPr>
-          <w:rFonts w:eastAsia="Times New Roman" w:cs="Times New Roman" w:ascii="Times New Roman" w:hAnsi="Times New Roman"/>
-          <w:b w:val="false"/>
-          <w:bCs w:val="false"/>
-          <w:sz w:val="24"/>
-          <w:szCs w:val="24"/>
-        </w:rPr>
-        <w:t>This Online Tambola applications made using MERN (MongoDB, Express.js, React.js, Node.js) stack with React-Bootstrap from frontend components.</w:t>
-      </w:r>
-    </w:p>
-    <w:p>
-      <w:pPr>
-        <w:pStyle w:val="Normal"/>
+        <w:spacing w:before="223" w:after="223" w:line="240" w:lineRule="auto"/>
+        <w:rPr>
+          <w:sz w:val="28"/>
+          <w:szCs w:val="28"/>
+        </w:rPr>
+      </w:pPr>
+      <w:r>
+        <w:rPr>
+          <w:rFonts w:ascii="Times New Roman" w:eastAsia="Times New Roman" w:hAnsi="Times New Roman" w:cs="Times New Roman"/>
+          <w:sz w:val="24"/>
+          <w:szCs w:val="24"/>
+        </w:rPr>
+        <w:t xml:space="preserve">This Online </w:t>
+      </w:r>
+      <w:proofErr w:type="spellStart"/>
+      <w:r>
+        <w:rPr>
+          <w:rFonts w:ascii="Times New Roman" w:eastAsia="Times New Roman" w:hAnsi="Times New Roman" w:cs="Times New Roman"/>
+          <w:sz w:val="24"/>
+          <w:szCs w:val="24"/>
+        </w:rPr>
+        <w:t>Tambola</w:t>
+      </w:r>
+      <w:proofErr w:type="spellEnd"/>
+      <w:r>
+        <w:rPr>
+          <w:rFonts w:ascii="Times New Roman" w:eastAsia="Times New Roman" w:hAnsi="Times New Roman" w:cs="Times New Roman"/>
+          <w:sz w:val="24"/>
+          <w:szCs w:val="24"/>
+        </w:rPr>
+        <w:t xml:space="preserve"> applications made using MERN (MongoDB, Express.js, React.js, Node.js) stack with React-Bootstrap from frontend components.</w:t>
+      </w:r>
+    </w:p>
+    <w:p>
+      <w:pPr>
         <w:numPr>
           <w:ilvl w:val="0"/>
           <w:numId w:val="3"/>
         </w:numPr>
-        <w:spacing w:lineRule="auto" w:line="240" w:beforeAutospacing="1" w:after="0"/>
-        <w:rPr>
-          <w:sz w:val="24"/>
-          <w:szCs w:val="24"/>
-        </w:rPr>
-      </w:pPr>
-      <w:r>
-        <w:rPr>
-          <w:rFonts w:eastAsia="Times New Roman" w:cs="Times New Roman" w:ascii="Times New Roman" w:hAnsi="Times New Roman"/>
-          <w:b w:val="false"/>
-          <w:bCs w:val="false"/>
+        <w:spacing w:beforeAutospacing="1" w:after="0" w:line="240" w:lineRule="auto"/>
+        <w:rPr>
+          <w:sz w:val="24"/>
+          <w:szCs w:val="24"/>
+        </w:rPr>
+      </w:pPr>
+      <w:r>
+        <w:rPr>
+          <w:rFonts w:ascii="Times New Roman" w:eastAsia="Times New Roman" w:hAnsi="Times New Roman" w:cs="Times New Roman"/>
           <w:sz w:val="24"/>
           <w:szCs w:val="24"/>
         </w:rPr>
@@ -272,22 +258,19 @@
     </w:p>
     <w:p>
       <w:pPr>
-        <w:pStyle w:val="Normal"/>
         <w:numPr>
           <w:ilvl w:val="0"/>
           <w:numId w:val="3"/>
         </w:numPr>
-        <w:spacing w:lineRule="auto" w:line="240" w:before="0" w:after="0"/>
-        <w:rPr>
-          <w:sz w:val="24"/>
-          <w:szCs w:val="24"/>
-        </w:rPr>
-      </w:pPr>
-      <w:r>
-        <w:rPr>
-          <w:rFonts w:eastAsia="Times New Roman" w:cs="Times New Roman" w:ascii="Times New Roman" w:hAnsi="Times New Roman"/>
-          <w:b w:val="false"/>
-          <w:bCs w:val="false"/>
+        <w:spacing w:after="0" w:line="240" w:lineRule="auto"/>
+        <w:rPr>
+          <w:sz w:val="24"/>
+          <w:szCs w:val="24"/>
+        </w:rPr>
+      </w:pPr>
+      <w:r>
+        <w:rPr>
+          <w:rFonts w:ascii="Times New Roman" w:eastAsia="Times New Roman" w:hAnsi="Times New Roman" w:cs="Times New Roman"/>
           <w:sz w:val="24"/>
           <w:szCs w:val="24"/>
         </w:rPr>
@@ -296,22 +279,19 @@
     </w:p>
     <w:p>
       <w:pPr>
-        <w:pStyle w:val="Normal"/>
         <w:numPr>
           <w:ilvl w:val="0"/>
           <w:numId w:val="3"/>
         </w:numPr>
-        <w:spacing w:lineRule="auto" w:line="240" w:before="0" w:after="394"/>
-        <w:rPr>
-          <w:sz w:val="24"/>
-          <w:szCs w:val="24"/>
-        </w:rPr>
-      </w:pPr>
-      <w:r>
-        <w:rPr>
-          <w:rFonts w:eastAsia="Times New Roman" w:cs="Times New Roman" w:ascii="Times New Roman" w:hAnsi="Times New Roman"/>
-          <w:b w:val="false"/>
-          <w:bCs w:val="false"/>
+        <w:spacing w:after="394" w:line="240" w:lineRule="auto"/>
+        <w:rPr>
+          <w:sz w:val="24"/>
+          <w:szCs w:val="24"/>
+        </w:rPr>
+      </w:pPr>
+      <w:r>
+        <w:rPr>
+          <w:rFonts w:ascii="Times New Roman" w:eastAsia="Times New Roman" w:hAnsi="Times New Roman" w:cs="Times New Roman"/>
           <w:sz w:val="24"/>
           <w:szCs w:val="24"/>
         </w:rPr>
@@ -320,216 +300,431 @@
     </w:p>
     <w:p>
       <w:pPr>
-        <w:pStyle w:val="Normal"/>
-        <w:spacing w:lineRule="auto" w:line="240" w:before="228" w:after="228"/>
-        <w:rPr>
-          <w:sz w:val="24"/>
-          <w:szCs w:val="24"/>
-        </w:rPr>
-      </w:pPr>
-      <w:r>
-        <w:rPr>
-          <w:rFonts w:eastAsia="Times New Roman" w:cs="Times New Roman" w:ascii="Times New Roman" w:hAnsi="Times New Roman"/>
+        <w:spacing w:after="394" w:line="240" w:lineRule="auto"/>
+        <w:ind w:left="360"/>
+        <w:rPr>
           <w:b/>
           <w:bCs/>
-          <w:sz w:val="28"/>
-          <w:szCs w:val="28"/>
-        </w:rPr>
-        <w:t>3. Authentication</w:t>
-      </w:r>
-    </w:p>
-    <w:p>
-      <w:pPr>
-        <w:pStyle w:val="Normal"/>
-        <w:spacing w:lineRule="auto" w:line="240" w:before="0" w:after="0"/>
-        <w:rPr>
-          <w:sz w:val="24"/>
-          <w:szCs w:val="24"/>
-        </w:rPr>
-      </w:pPr>
-      <w:r>
-        <w:rPr>
-          <w:rFonts w:eastAsia="Times New Roman" w:cs="Times New Roman" w:ascii="Times New Roman" w:hAnsi="Times New Roman"/>
-          <w:b w:val="false"/>
-          <w:bCs w:val="false"/>
-          <w:sz w:val="24"/>
-          <w:szCs w:val="24"/>
-        </w:rPr>
-        <w:t>User can register or sign-in into application by entering user-details after server verify it will generate the JWT (JSON-Web-Token) and will receive by the client which will be saved in client browser then for every request that token will come with request then server verify it, if it is verified then only he can take actions like host or join into room or send message to particular room.</w:t>
-      </w:r>
-    </w:p>
-    <w:p>
-      <w:pPr>
-        <w:pStyle w:val="Normal"/>
-        <w:spacing w:lineRule="auto" w:line="240" w:beforeAutospacing="1" w:afterAutospacing="1"/>
-        <w:rPr>
-          <w:sz w:val="24"/>
-          <w:szCs w:val="24"/>
-        </w:rPr>
-      </w:pPr>
-      <w:r>
-        <w:rPr>
-          <w:rFonts w:eastAsia="Times New Roman" w:cs="Times New Roman" w:ascii="Times New Roman" w:hAnsi="Times New Roman"/>
+          <w:sz w:val="24"/>
+          <w:szCs w:val="24"/>
+        </w:rPr>
+      </w:pPr>
+      <w:r>
+        <w:rPr>
           <w:b/>
           <w:bCs/>
-          <w:sz w:val="28"/>
-          <w:szCs w:val="28"/>
-        </w:rPr>
-        <w:t>4.  Authorization</w:t>
-      </w:r>
-    </w:p>
-    <w:p>
-      <w:pPr>
-        <w:pStyle w:val="Normal"/>
-        <w:spacing w:lineRule="auto" w:line="240" w:beforeAutospacing="1" w:afterAutospacing="1"/>
-        <w:rPr>
-          <w:sz w:val="24"/>
-        </w:rPr>
-      </w:pPr>
-      <w:r>
-        <w:rPr>
-          <w:rFonts w:eastAsia="Times New Roman" w:cs="Times New Roman" w:ascii="Times New Roman" w:hAnsi="Times New Roman"/>
-          <w:b w:val="false"/>
-          <w:bCs w:val="false"/>
-          <w:sz w:val="24"/>
-          <w:szCs w:val="24"/>
-        </w:rPr>
-        <w:t>Only 2 types of users will be there one is host and other who join, So only host have privilege to change the setting of current room and only host is authorize to kick any member out of room.</w:t>
-      </w:r>
-    </w:p>
-    <w:p>
-      <w:pPr>
-        <w:pStyle w:val="Normal"/>
-        <w:spacing w:lineRule="auto" w:line="240" w:before="565" w:after="565"/>
-        <w:rPr>
-          <w:sz w:val="24"/>
-        </w:rPr>
-      </w:pPr>
-      <w:r>
-        <w:rPr>
-          <w:rFonts w:eastAsia="Times New Roman" w:cs="Times New Roman" w:ascii="Times New Roman" w:hAnsi="Times New Roman"/>
+          <w:sz w:val="24"/>
+          <w:szCs w:val="24"/>
+        </w:rPr>
+        <w:drawing>
+          <wp:inline distT="0" distB="0" distL="0" distR="0" wp14:anchorId="3BDE67B5" wp14:editId="497F2275">
+            <wp:extent cx="5943600" cy="2689860"/>
+            <wp:effectExtent l="0" t="0" r="0" b="0"/>
+            <wp:docPr id="102144937" name="Picture 1"/>
+            <wp:cNvGraphicFramePr>
+              <a:graphicFrameLocks xmlns:a="http://schemas.openxmlformats.org/drawingml/2006/main" noChangeAspect="1"/>
+            </wp:cNvGraphicFramePr>
+            <a:graphic xmlns:a="http://schemas.openxmlformats.org/drawingml/2006/main">
+              <a:graphicData uri="http://schemas.openxmlformats.org/drawingml/2006/picture">
+                <pic:pic xmlns:pic="http://schemas.openxmlformats.org/drawingml/2006/picture">
+                  <pic:nvPicPr>
+                    <pic:cNvPr id="102144937" name=""/>
+                    <pic:cNvPicPr/>
+                  </pic:nvPicPr>
+                  <pic:blipFill>
+                    <a:blip r:embed="rId5"/>
+                    <a:stretch>
+                      <a:fillRect/>
+                    </a:stretch>
+                  </pic:blipFill>
+                  <pic:spPr>
+                    <a:xfrm>
+                      <a:off x="0" y="0"/>
+                      <a:ext cx="5943600" cy="2689860"/>
+                    </a:xfrm>
+                    <a:prstGeom prst="rect">
+                      <a:avLst/>
+                    </a:prstGeom>
+                  </pic:spPr>
+                </pic:pic>
+              </a:graphicData>
+            </a:graphic>
+          </wp:inline>
+        </w:drawing>
+      </w:r>
+    </w:p>
+    <w:p>
+      <w:pPr>
+        <w:spacing w:before="228" w:after="228" w:line="240" w:lineRule="auto"/>
+        <w:rPr>
+          <w:sz w:val="24"/>
+          <w:szCs w:val="24"/>
+        </w:rPr>
+      </w:pPr>
+      <w:r>
+        <w:rPr>
+          <w:rFonts w:ascii="Times New Roman" w:eastAsia="Times New Roman" w:hAnsi="Times New Roman" w:cs="Times New Roman"/>
           <w:b/>
           <w:bCs/>
           <w:sz w:val="28"/>
           <w:szCs w:val="28"/>
         </w:rPr>
+        <w:lastRenderedPageBreak/>
+        <w:t>3. Authentication</w:t>
+      </w:r>
+    </w:p>
+    <w:p>
+      <w:pPr>
+        <w:spacing w:after="0" w:line="240" w:lineRule="auto"/>
+        <w:rPr>
+          <w:sz w:val="24"/>
+          <w:szCs w:val="24"/>
+        </w:rPr>
+      </w:pPr>
+      <w:r>
+        <w:rPr>
+          <w:rFonts w:ascii="Times New Roman" w:eastAsia="Times New Roman" w:hAnsi="Times New Roman" w:cs="Times New Roman"/>
+          <w:sz w:val="24"/>
+          <w:szCs w:val="24"/>
+        </w:rPr>
+        <w:t>User can register or sign-in into application by entering user-details after server verify it will generate the JWT (JSON-Web-Token) and will receive by the client which will be saved in client browser then for every request that token will come with request then server verify it, if it is verified then only he can take actions like host or join into room or send message to particular room.</w:t>
+      </w:r>
+    </w:p>
+    <w:p>
+      <w:pPr>
+        <w:spacing w:beforeAutospacing="1" w:afterAutospacing="1" w:line="240" w:lineRule="auto"/>
+        <w:rPr>
+          <w:sz w:val="24"/>
+          <w:szCs w:val="24"/>
+        </w:rPr>
+      </w:pPr>
+      <w:r>
+        <w:rPr>
+          <w:rFonts w:ascii="Times New Roman" w:eastAsia="Times New Roman" w:hAnsi="Times New Roman" w:cs="Times New Roman"/>
+          <w:b/>
+          <w:bCs/>
+          <w:sz w:val="28"/>
+          <w:szCs w:val="28"/>
+        </w:rPr>
+        <w:t>4.  Authorization</w:t>
+      </w:r>
+    </w:p>
+    <w:p>
+      <w:pPr>
+        <w:spacing w:beforeAutospacing="1" w:afterAutospacing="1" w:line="240" w:lineRule="auto"/>
+        <w:rPr>
+          <w:sz w:val="24"/>
+        </w:rPr>
+      </w:pPr>
+      <w:r>
+        <w:rPr>
+          <w:rFonts w:ascii="Times New Roman" w:eastAsia="Times New Roman" w:hAnsi="Times New Roman" w:cs="Times New Roman"/>
+          <w:sz w:val="24"/>
+          <w:szCs w:val="24"/>
+        </w:rPr>
+        <w:t>Only 2 types of users will be there one is host and other who join, So only host have privilege to change the setting of current room and only host is authorize to kick any member out of room.</w:t>
+      </w:r>
+    </w:p>
+    <w:p>
+      <w:pPr>
+        <w:spacing w:before="565" w:after="565" w:line="240" w:lineRule="auto"/>
+        <w:rPr>
+          <w:sz w:val="24"/>
+        </w:rPr>
+      </w:pPr>
+      <w:r>
+        <w:rPr>
+          <w:rFonts w:ascii="Times New Roman" w:eastAsia="Times New Roman" w:hAnsi="Times New Roman" w:cs="Times New Roman"/>
+          <w:b/>
+          <w:bCs/>
+          <w:sz w:val="28"/>
+          <w:szCs w:val="28"/>
+        </w:rPr>
         <w:t>5.  Database Design</w:t>
       </w:r>
     </w:p>
     <w:p>
       <w:pPr>
-        <w:pStyle w:val="Normal"/>
-        <w:spacing w:lineRule="auto" w:line="240" w:before="223" w:after="223"/>
-        <w:rPr>
-          <w:sz w:val="24"/>
-          <w:szCs w:val="24"/>
-        </w:rPr>
-      </w:pPr>
-      <w:r>
-        <w:rPr>
-          <w:rFonts w:eastAsia="Times New Roman" w:cs="Times New Roman" w:ascii="Times New Roman" w:hAnsi="Times New Roman"/>
-          <w:b w:val="false"/>
-          <w:bCs w:val="false"/>
-          <w:sz w:val="24"/>
-          <w:szCs w:val="24"/>
-        </w:rPr>
-        <w:t xml:space="preserve">In this application mongoDB are consists of following collections: </w:t>
-      </w:r>
-    </w:p>
-    <w:p>
-      <w:pPr>
-        <w:pStyle w:val="Normal"/>
+        <w:spacing w:before="223" w:after="223" w:line="240" w:lineRule="auto"/>
+        <w:rPr>
+          <w:sz w:val="24"/>
+          <w:szCs w:val="24"/>
+        </w:rPr>
+      </w:pPr>
+      <w:r>
+        <w:rPr>
+          <w:rFonts w:ascii="Times New Roman" w:eastAsia="Times New Roman" w:hAnsi="Times New Roman" w:cs="Times New Roman"/>
+          <w:sz w:val="24"/>
+          <w:szCs w:val="24"/>
+        </w:rPr>
+        <w:t xml:space="preserve">In this application </w:t>
+      </w:r>
+      <w:proofErr w:type="spellStart"/>
+      <w:r>
+        <w:rPr>
+          <w:rFonts w:ascii="Times New Roman" w:eastAsia="Times New Roman" w:hAnsi="Times New Roman" w:cs="Times New Roman"/>
+          <w:sz w:val="24"/>
+          <w:szCs w:val="24"/>
+        </w:rPr>
+        <w:t>mongoDB</w:t>
+      </w:r>
+      <w:proofErr w:type="spellEnd"/>
+      <w:r>
+        <w:rPr>
+          <w:rFonts w:ascii="Times New Roman" w:eastAsia="Times New Roman" w:hAnsi="Times New Roman" w:cs="Times New Roman"/>
+          <w:sz w:val="24"/>
+          <w:szCs w:val="24"/>
+        </w:rPr>
+        <w:t xml:space="preserve"> are consists of following collections: </w:t>
+      </w:r>
+    </w:p>
+    <w:p>
+      <w:pPr>
         <w:numPr>
           <w:ilvl w:val="0"/>
           <w:numId w:val="2"/>
         </w:numPr>
-        <w:spacing w:lineRule="auto" w:line="240" w:beforeAutospacing="1" w:after="0"/>
-        <w:rPr>
-          <w:sz w:val="24"/>
-          <w:szCs w:val="24"/>
-        </w:rPr>
-      </w:pPr>
-      <w:r>
-        <w:rPr>
-          <w:sz w:val="24"/>
-          <w:szCs w:val="24"/>
-        </w:rPr>
-        <w:t>users: stores user information including email, username, password, profile-pic, list of previously played games and “createdAt” field which stores date and time when user registed.</w:t>
-      </w:r>
-    </w:p>
-    <w:p>
-      <w:pPr>
-        <w:pStyle w:val="Normal"/>
+        <w:spacing w:beforeAutospacing="1" w:after="0" w:line="240" w:lineRule="auto"/>
+        <w:rPr>
+          <w:sz w:val="24"/>
+          <w:szCs w:val="24"/>
+        </w:rPr>
+      </w:pPr>
+      <w:r>
+        <w:rPr>
+          <w:sz w:val="24"/>
+          <w:szCs w:val="24"/>
+        </w:rPr>
+        <w:t>users: stores user information including email, username, password, profile-pic, list of previously played games and “</w:t>
+      </w:r>
+      <w:proofErr w:type="spellStart"/>
+      <w:r>
+        <w:rPr>
+          <w:sz w:val="24"/>
+          <w:szCs w:val="24"/>
+        </w:rPr>
+        <w:t>createdAt</w:t>
+      </w:r>
+      <w:proofErr w:type="spellEnd"/>
+      <w:r>
+        <w:rPr>
+          <w:sz w:val="24"/>
+          <w:szCs w:val="24"/>
+        </w:rPr>
+        <w:t xml:space="preserve">” field which stores date and time when user </w:t>
+      </w:r>
+      <w:proofErr w:type="spellStart"/>
+      <w:r>
+        <w:rPr>
+          <w:sz w:val="24"/>
+          <w:szCs w:val="24"/>
+        </w:rPr>
+        <w:t>registed</w:t>
+      </w:r>
+      <w:proofErr w:type="spellEnd"/>
+      <w:r>
+        <w:rPr>
+          <w:sz w:val="24"/>
+          <w:szCs w:val="24"/>
+        </w:rPr>
+        <w:t>.</w:t>
+      </w:r>
+    </w:p>
+    <w:p>
+      <w:pPr>
         <w:numPr>
           <w:ilvl w:val="0"/>
           <w:numId w:val="2"/>
         </w:numPr>
-        <w:spacing w:lineRule="auto" w:line="240" w:before="0" w:after="0"/>
-        <w:rPr>
-          <w:sz w:val="24"/>
-          <w:szCs w:val="24"/>
-        </w:rPr>
-      </w:pPr>
-      <w:r>
-        <w:rPr>
-          <w:sz w:val="24"/>
-          <w:szCs w:val="24"/>
-        </w:rPr>
-        <w:t>activeRoom: This collection will be dynamic at will update on newly host game and when the game will be ended, it consists of field like roomCode (which is unique roomCode), host which refer to users table collection which describe the person who hosted the game, members field which contains the list of users the are the group and createdAt field when the room was created.</w:t>
-      </w:r>
-    </w:p>
-    <w:p>
-      <w:pPr>
-        <w:pStyle w:val="Normal"/>
+        <w:spacing w:after="0" w:line="240" w:lineRule="auto"/>
+        <w:rPr>
+          <w:sz w:val="24"/>
+          <w:szCs w:val="24"/>
+        </w:rPr>
+      </w:pPr>
+      <w:proofErr w:type="spellStart"/>
+      <w:r>
+        <w:rPr>
+          <w:sz w:val="24"/>
+          <w:szCs w:val="24"/>
+        </w:rPr>
+        <w:t>activeRoom</w:t>
+      </w:r>
+      <w:proofErr w:type="spellEnd"/>
+      <w:r>
+        <w:rPr>
+          <w:sz w:val="24"/>
+          <w:szCs w:val="24"/>
+        </w:rPr>
+        <w:t xml:space="preserve">: This collection will be dynamic at will update on newly host game and when the game will be ended, it consists of field like </w:t>
+      </w:r>
+      <w:proofErr w:type="spellStart"/>
+      <w:r>
+        <w:rPr>
+          <w:sz w:val="24"/>
+          <w:szCs w:val="24"/>
+        </w:rPr>
+        <w:t>roomCode</w:t>
+      </w:r>
+      <w:proofErr w:type="spellEnd"/>
+      <w:r>
+        <w:rPr>
+          <w:sz w:val="24"/>
+          <w:szCs w:val="24"/>
+        </w:rPr>
+        <w:t xml:space="preserve"> (which is unique </w:t>
+      </w:r>
+      <w:proofErr w:type="spellStart"/>
+      <w:r>
+        <w:rPr>
+          <w:sz w:val="24"/>
+          <w:szCs w:val="24"/>
+        </w:rPr>
+        <w:t>roomCode</w:t>
+      </w:r>
+      <w:proofErr w:type="spellEnd"/>
+      <w:r>
+        <w:rPr>
+          <w:sz w:val="24"/>
+          <w:szCs w:val="24"/>
+        </w:rPr>
+        <w:t xml:space="preserve">), host which refer to users table collection which describe the person who hosted the game, members field which contains the list of users </w:t>
+      </w:r>
+      <w:proofErr w:type="spellStart"/>
+      <w:r>
+        <w:rPr>
+          <w:sz w:val="24"/>
+          <w:szCs w:val="24"/>
+        </w:rPr>
+        <w:t>the</w:t>
+      </w:r>
+      <w:proofErr w:type="spellEnd"/>
+      <w:r>
+        <w:rPr>
+          <w:sz w:val="24"/>
+          <w:szCs w:val="24"/>
+        </w:rPr>
+        <w:t xml:space="preserve"> are the group and </w:t>
+      </w:r>
+      <w:proofErr w:type="spellStart"/>
+      <w:r>
+        <w:rPr>
+          <w:sz w:val="24"/>
+          <w:szCs w:val="24"/>
+        </w:rPr>
+        <w:t>createdAt</w:t>
+      </w:r>
+      <w:proofErr w:type="spellEnd"/>
+      <w:r>
+        <w:rPr>
+          <w:sz w:val="24"/>
+          <w:szCs w:val="24"/>
+        </w:rPr>
+        <w:t xml:space="preserve"> field when the room was created.</w:t>
+      </w:r>
+    </w:p>
+    <w:p>
+      <w:pPr>
         <w:numPr>
           <w:ilvl w:val="0"/>
           <w:numId w:val="2"/>
         </w:numPr>
-        <w:spacing w:lineRule="auto" w:line="240" w:before="0" w:afterAutospacing="1"/>
-        <w:rPr>
-          <w:sz w:val="24"/>
-          <w:szCs w:val="24"/>
-        </w:rPr>
-      </w:pPr>
-      <w:r>
-        <w:rPr>
-          <w:sz w:val="24"/>
-          <w:szCs w:val="24"/>
-        </w:rPr>
-        <w:t>PrevUserGames: it contains all the same fields that activeRoom as it will move the document from activeRoom schema from prevUserGames schema after every room is terminated (This collection is just for record)</w:t>
-      </w:r>
-    </w:p>
-    <w:p>
-      <w:pPr>
-        <w:pStyle w:val="Normal"/>
-        <w:spacing w:lineRule="auto" w:line="240" w:beforeAutospacing="1" w:afterAutospacing="1"/>
-        <w:rPr>
-          <w:rFonts w:ascii="Times New Roman" w:hAnsi="Times New Roman" w:eastAsia="Times New Roman" w:cs="Times New Roman"/>
-          <w:sz w:val="24"/>
-          <w:szCs w:val="24"/>
-        </w:rPr>
-      </w:pPr>
-      <w:r>
-        <w:rPr>
-          <w:rFonts w:eastAsia="Times New Roman" w:cs="Times New Roman" w:ascii="Times New Roman" w:hAnsi="Times New Roman"/>
-          <w:sz w:val="24"/>
-          <w:szCs w:val="24"/>
-        </w:rPr>
-      </w:r>
-    </w:p>
-    <w:p>
-      <w:pPr>
-        <w:pStyle w:val="Normal"/>
-        <w:spacing w:lineRule="auto" w:line="240" w:beforeAutospacing="1" w:afterAutospacing="1"/>
-        <w:rPr>
-          <w:rFonts w:ascii="Times New Roman" w:hAnsi="Times New Roman" w:eastAsia="Times New Roman" w:cs="Times New Roman"/>
-          <w:sz w:val="24"/>
-          <w:szCs w:val="24"/>
-        </w:rPr>
-      </w:pPr>
-      <w:r>
+        <w:spacing w:afterAutospacing="1" w:line="240" w:lineRule="auto"/>
+        <w:rPr>
+          <w:sz w:val="24"/>
+          <w:szCs w:val="24"/>
+        </w:rPr>
+      </w:pPr>
+      <w:proofErr w:type="spellStart"/>
+      <w:r>
+        <w:rPr>
+          <w:sz w:val="24"/>
+          <w:szCs w:val="24"/>
+        </w:rPr>
+        <w:t>PrevUserGames</w:t>
+      </w:r>
+      <w:proofErr w:type="spellEnd"/>
+      <w:r>
+        <w:rPr>
+          <w:sz w:val="24"/>
+          <w:szCs w:val="24"/>
+        </w:rPr>
+        <w:t xml:space="preserve">: it contains all the same fields that </w:t>
+      </w:r>
+      <w:proofErr w:type="spellStart"/>
+      <w:r>
+        <w:rPr>
+          <w:sz w:val="24"/>
+          <w:szCs w:val="24"/>
+        </w:rPr>
+        <w:t>activeRoom</w:t>
+      </w:r>
+      <w:proofErr w:type="spellEnd"/>
+      <w:r>
+        <w:rPr>
+          <w:sz w:val="24"/>
+          <w:szCs w:val="24"/>
+        </w:rPr>
+        <w:t xml:space="preserve"> as it will move the document from </w:t>
+      </w:r>
+      <w:proofErr w:type="spellStart"/>
+      <w:r>
+        <w:rPr>
+          <w:sz w:val="24"/>
+          <w:szCs w:val="24"/>
+        </w:rPr>
+        <w:t>activeRoom</w:t>
+      </w:r>
+      <w:proofErr w:type="spellEnd"/>
+      <w:r>
+        <w:rPr>
+          <w:sz w:val="24"/>
+          <w:szCs w:val="24"/>
+        </w:rPr>
+        <w:t xml:space="preserve"> schema from </w:t>
+      </w:r>
+      <w:proofErr w:type="spellStart"/>
+      <w:r>
+        <w:rPr>
+          <w:sz w:val="24"/>
+          <w:szCs w:val="24"/>
+        </w:rPr>
+        <w:t>prevUserGames</w:t>
+      </w:r>
+      <w:proofErr w:type="spellEnd"/>
+      <w:r>
+        <w:rPr>
+          <w:sz w:val="24"/>
+          <w:szCs w:val="24"/>
+        </w:rPr>
+        <w:t xml:space="preserve"> schema after every room is terminated (This collection is just for record)</w:t>
+      </w:r>
+    </w:p>
+    <w:p>
+      <w:pPr>
+        <w:spacing w:beforeAutospacing="1" w:afterAutospacing="1" w:line="240" w:lineRule="auto"/>
+        <w:rPr>
+          <w:rFonts w:ascii="Times New Roman" w:eastAsia="Times New Roman" w:hAnsi="Times New Roman" w:cs="Times New Roman"/>
+          <w:sz w:val="24"/>
+          <w:szCs w:val="24"/>
+        </w:rPr>
+      </w:pPr>
+    </w:p>
+    <w:p>
+      <w:pPr>
+        <w:spacing w:beforeAutospacing="1" w:afterAutospacing="1" w:line="240" w:lineRule="auto"/>
+        <w:rPr>
+          <w:rFonts w:ascii="Times New Roman" w:eastAsia="Times New Roman" w:hAnsi="Times New Roman" w:cs="Times New Roman"/>
+          <w:sz w:val="24"/>
+          <w:szCs w:val="24"/>
+        </w:rPr>
+      </w:pPr>
+      <w:r>
+        <w:rPr>
+          <w:noProof/>
+        </w:rPr>
         <w:drawing>
-          <wp:anchor behindDoc="0" distT="0" distB="0" distL="0" distR="0" simplePos="0" locked="0" layoutInCell="0" allowOverlap="1" relativeHeight="2">
+          <wp:anchor distT="0" distB="0" distL="0" distR="0" simplePos="0" relativeHeight="2" behindDoc="0" locked="0" layoutInCell="0" allowOverlap="1" wp14:anchorId="2D5708E4" wp14:editId="7EFCD3DD">
             <wp:simplePos x="0" y="0"/>
             <wp:positionH relativeFrom="column">
               <wp:posOffset>323850</wp:posOffset>
@@ -540,7 +735,7 @@
             <wp:extent cx="5777230" cy="2512060"/>
             <wp:effectExtent l="0" t="0" r="0" b="0"/>
             <wp:wrapSquare wrapText="largest"/>
-            <wp:docPr id="1" name="Image1" descr=""/>
+            <wp:docPr id="1" name="Image1"/>
             <wp:cNvGraphicFramePr>
               <a:graphicFrameLocks xmlns:a="http://schemas.openxmlformats.org/drawingml/2006/main" noChangeAspect="1"/>
             </wp:cNvGraphicFramePr>
@@ -548,13 +743,13 @@
               <a:graphicData uri="http://schemas.openxmlformats.org/drawingml/2006/picture">
                 <pic:pic xmlns:pic="http://schemas.openxmlformats.org/drawingml/2006/picture">
                   <pic:nvPicPr>
-                    <pic:cNvPr id="1" name="Image1" descr=""/>
+                    <pic:cNvPr id="1" name="Image1"/>
                     <pic:cNvPicPr>
                       <a:picLocks noChangeAspect="1" noChangeArrowheads="1"/>
                     </pic:cNvPicPr>
                   </pic:nvPicPr>
                   <pic:blipFill>
-                    <a:blip r:embed="rId2"/>
+                    <a:blip r:embed="rId6"/>
                     <a:stretch>
                       <a:fillRect/>
                     </a:stretch>
@@ -576,7 +771,7 @@
       </w:r>
       <w:r>
         <w:rPr>
-          <w:rFonts w:eastAsia="Times New Roman" w:cs="Times New Roman" w:ascii="Times New Roman" w:hAnsi="Times New Roman"/>
+          <w:rFonts w:ascii="Times New Roman" w:eastAsia="Times New Roman" w:hAnsi="Times New Roman" w:cs="Times New Roman"/>
           <w:b/>
           <w:bCs/>
           <w:sz w:val="24"/>
@@ -587,48 +782,706 @@
     </w:p>
     <w:p>
       <w:pPr>
-        <w:pStyle w:val="Normal"/>
-        <w:spacing w:lineRule="auto" w:line="240" w:beforeAutospacing="1" w:afterAutospacing="1"/>
+        <w:spacing w:beforeAutospacing="1" w:afterAutospacing="1" w:line="240" w:lineRule="auto"/>
         <w:jc w:val="center"/>
         <w:rPr>
-          <w:rFonts w:ascii="Times New Roman" w:hAnsi="Times New Roman" w:eastAsia="Times New Roman" w:cs="Times New Roman"/>
+          <w:rFonts w:ascii="Times New Roman" w:eastAsia="Times New Roman" w:hAnsi="Times New Roman" w:cs="Times New Roman"/>
           <w:sz w:val="21"/>
           <w:szCs w:val="21"/>
         </w:rPr>
       </w:pPr>
-      <w:r>
-        <w:rPr/>
-      </w:r>
-    </w:p>
-    <w:p>
-      <w:pPr>
-        <w:pStyle w:val="Normal"/>
-        <w:spacing w:lineRule="auto" w:line="240" w:beforeAutospacing="1" w:afterAutospacing="1"/>
-        <w:rPr>
-          <w:sz w:val="28"/>
-          <w:szCs w:val="28"/>
-        </w:rPr>
-      </w:pPr>
-      <w:r>
-        <w:rPr/>
-      </w:r>
+    </w:p>
+    <w:p>
+      <w:pPr>
+        <w:spacing w:beforeAutospacing="1" w:afterAutospacing="1" w:line="240" w:lineRule="auto"/>
+        <w:rPr>
+          <w:sz w:val="28"/>
+          <w:szCs w:val="28"/>
+        </w:rPr>
+      </w:pPr>
+    </w:p>
+    <w:p>
+      <w:pPr>
+        <w:spacing w:beforeAutospacing="1" w:afterAutospacing="1" w:line="240" w:lineRule="auto"/>
+        <w:rPr>
+          <w:sz w:val="28"/>
+          <w:szCs w:val="28"/>
+        </w:rPr>
+      </w:pPr>
+    </w:p>
+    <w:p>
+      <w:pPr>
+        <w:spacing w:beforeAutospacing="1" w:afterAutospacing="1" w:line="240" w:lineRule="auto"/>
+        <w:rPr>
+          <w:sz w:val="28"/>
+          <w:szCs w:val="28"/>
+        </w:rPr>
+      </w:pPr>
+    </w:p>
+    <w:p>
+      <w:pPr>
+        <w:spacing w:before="565" w:after="565" w:line="240" w:lineRule="auto"/>
+        <w:rPr>
+          <w:rFonts w:ascii="Times New Roman" w:eastAsia="Times New Roman" w:hAnsi="Times New Roman" w:cs="Times New Roman"/>
+          <w:b/>
+          <w:bCs/>
+          <w:sz w:val="28"/>
+          <w:szCs w:val="28"/>
+        </w:rPr>
+      </w:pPr>
+      <w:r>
+        <w:rPr>
+          <w:rFonts w:ascii="Times New Roman" w:eastAsia="Times New Roman" w:hAnsi="Times New Roman" w:cs="Times New Roman"/>
+          <w:b/>
+          <w:bCs/>
+          <w:sz w:val="28"/>
+          <w:szCs w:val="28"/>
+        </w:rPr>
+        <w:lastRenderedPageBreak/>
+        <w:t>6</w:t>
+      </w:r>
+      <w:r>
+        <w:rPr>
+          <w:rFonts w:ascii="Times New Roman" w:eastAsia="Times New Roman" w:hAnsi="Times New Roman" w:cs="Times New Roman"/>
+          <w:b/>
+          <w:bCs/>
+          <w:sz w:val="28"/>
+          <w:szCs w:val="28"/>
+        </w:rPr>
+        <w:t xml:space="preserve">.  </w:t>
+      </w:r>
+      <w:r>
+        <w:rPr>
+          <w:rFonts w:ascii="Times New Roman" w:eastAsia="Times New Roman" w:hAnsi="Times New Roman" w:cs="Times New Roman"/>
+          <w:b/>
+          <w:bCs/>
+          <w:sz w:val="28"/>
+          <w:szCs w:val="28"/>
+        </w:rPr>
+        <w:t>ENDPOINT</w:t>
+      </w:r>
+      <w:r>
+        <w:rPr>
+          <w:rFonts w:ascii="Times New Roman" w:eastAsia="Times New Roman" w:hAnsi="Times New Roman" w:cs="Times New Roman"/>
+          <w:b/>
+          <w:bCs/>
+          <w:sz w:val="28"/>
+          <w:szCs w:val="28"/>
+        </w:rPr>
+        <w:t>S</w:t>
+      </w:r>
+    </w:p>
+    <w:p>
+      <w:pPr>
+        <w:spacing w:before="565" w:after="565" w:line="240" w:lineRule="auto"/>
+        <w:rPr>
+          <w:sz w:val="24"/>
+        </w:rPr>
+      </w:pPr>
+      <w:r>
+        <w:rPr>
+          <w:sz w:val="24"/>
+        </w:rPr>
+        <w:drawing>
+          <wp:inline distT="0" distB="0" distL="0" distR="0" wp14:anchorId="6398419F" wp14:editId="5B89136B">
+            <wp:extent cx="6132887" cy="4114800"/>
+            <wp:effectExtent l="0" t="0" r="0" b="0"/>
+            <wp:docPr id="638778428" name="Picture 1"/>
+            <wp:cNvGraphicFramePr>
+              <a:graphicFrameLocks xmlns:a="http://schemas.openxmlformats.org/drawingml/2006/main" noChangeAspect="1"/>
+            </wp:cNvGraphicFramePr>
+            <a:graphic xmlns:a="http://schemas.openxmlformats.org/drawingml/2006/main">
+              <a:graphicData uri="http://schemas.openxmlformats.org/drawingml/2006/picture">
+                <pic:pic xmlns:pic="http://schemas.openxmlformats.org/drawingml/2006/picture">
+                  <pic:nvPicPr>
+                    <pic:cNvPr id="638778428" name=""/>
+                    <pic:cNvPicPr/>
+                  </pic:nvPicPr>
+                  <pic:blipFill>
+                    <a:blip r:embed="rId7"/>
+                    <a:stretch>
+                      <a:fillRect/>
+                    </a:stretch>
+                  </pic:blipFill>
+                  <pic:spPr>
+                    <a:xfrm>
+                      <a:off x="0" y="0"/>
+                      <a:ext cx="6135355" cy="4116456"/>
+                    </a:xfrm>
+                    <a:prstGeom prst="rect">
+                      <a:avLst/>
+                    </a:prstGeom>
+                  </pic:spPr>
+                </pic:pic>
+              </a:graphicData>
+            </a:graphic>
+          </wp:inline>
+        </w:drawing>
+      </w:r>
+    </w:p>
+    <w:p>
+      <w:pPr>
+        <w:spacing w:before="565" w:after="565" w:line="240" w:lineRule="auto"/>
+        <w:rPr>
+          <w:rFonts w:ascii="Times New Roman" w:eastAsia="Times New Roman" w:hAnsi="Times New Roman" w:cs="Times New Roman"/>
+          <w:b/>
+          <w:bCs/>
+          <w:sz w:val="28"/>
+          <w:szCs w:val="28"/>
+        </w:rPr>
+      </w:pPr>
+      <w:r>
+        <w:rPr>
+          <w:rFonts w:ascii="Times New Roman" w:eastAsia="Times New Roman" w:hAnsi="Times New Roman" w:cs="Times New Roman"/>
+          <w:b/>
+          <w:bCs/>
+          <w:sz w:val="28"/>
+          <w:szCs w:val="28"/>
+        </w:rPr>
+        <w:t>6</w:t>
+      </w:r>
+      <w:r>
+        <w:rPr>
+          <w:rFonts w:ascii="Times New Roman" w:eastAsia="Times New Roman" w:hAnsi="Times New Roman" w:cs="Times New Roman"/>
+          <w:b/>
+          <w:bCs/>
+          <w:sz w:val="28"/>
+          <w:szCs w:val="28"/>
+        </w:rPr>
+        <w:t xml:space="preserve">.  </w:t>
+      </w:r>
+      <w:r>
+        <w:rPr>
+          <w:rFonts w:ascii="Times New Roman" w:eastAsia="Times New Roman" w:hAnsi="Times New Roman" w:cs="Times New Roman"/>
+          <w:b/>
+          <w:bCs/>
+          <w:sz w:val="28"/>
+          <w:szCs w:val="28"/>
+        </w:rPr>
+        <w:t>SECURITY</w:t>
+      </w:r>
+    </w:p>
+    <w:p>
+      <w:pPr>
+        <w:spacing w:before="565" w:after="565" w:line="240" w:lineRule="auto"/>
+        <w:rPr>
+          <w:rFonts w:cstheme="minorHAnsi"/>
+          <w:color w:val="0D0D0D"/>
+          <w:sz w:val="28"/>
+          <w:szCs w:val="28"/>
+          <w:shd w:val="clear" w:color="auto" w:fill="FFFFFF"/>
+        </w:rPr>
+      </w:pPr>
+      <w:r>
+        <w:rPr>
+          <w:rFonts w:cstheme="minorHAnsi"/>
+          <w:color w:val="0D0D0D"/>
+          <w:sz w:val="28"/>
+          <w:szCs w:val="28"/>
+          <w:shd w:val="clear" w:color="auto" w:fill="FFFFFF"/>
+        </w:rPr>
+        <w:t>O</w:t>
+      </w:r>
+      <w:r>
+        <w:rPr>
+          <w:rFonts w:cstheme="minorHAnsi"/>
+          <w:color w:val="0D0D0D"/>
+          <w:sz w:val="28"/>
+          <w:szCs w:val="28"/>
+          <w:shd w:val="clear" w:color="auto" w:fill="FFFFFF"/>
+        </w:rPr>
+        <w:t xml:space="preserve">ur online </w:t>
+      </w:r>
+      <w:proofErr w:type="spellStart"/>
+      <w:r>
+        <w:rPr>
+          <w:rFonts w:cstheme="minorHAnsi"/>
+          <w:color w:val="0D0D0D"/>
+          <w:sz w:val="28"/>
+          <w:szCs w:val="28"/>
+          <w:shd w:val="clear" w:color="auto" w:fill="FFFFFF"/>
+        </w:rPr>
+        <w:t>Tambola</w:t>
+      </w:r>
+      <w:proofErr w:type="spellEnd"/>
+      <w:r>
+        <w:rPr>
+          <w:rFonts w:cstheme="minorHAnsi"/>
+          <w:color w:val="0D0D0D"/>
+          <w:sz w:val="28"/>
+          <w:szCs w:val="28"/>
+          <w:shd w:val="clear" w:color="auto" w:fill="FFFFFF"/>
+        </w:rPr>
+        <w:t xml:space="preserve"> game built on the MERN stack, not only offers exhilarating gameplay but also prioritizes robust security measures. With stringent user </w:t>
+      </w:r>
+      <w:r>
+        <w:rPr>
+          <w:rFonts w:ascii="Times New Roman" w:hAnsi="Times New Roman" w:cs="Times New Roman"/>
+          <w:color w:val="0D0D0D"/>
+          <w:sz w:val="28"/>
+          <w:szCs w:val="28"/>
+          <w:shd w:val="clear" w:color="auto" w:fill="FFFFFF"/>
+        </w:rPr>
+        <w:t>authentication protocols, encrypted communication channels, and data validation</w:t>
+      </w:r>
+      <w:r>
+        <w:rPr>
+          <w:rFonts w:cstheme="minorHAnsi"/>
+          <w:color w:val="0D0D0D"/>
+          <w:sz w:val="28"/>
+          <w:szCs w:val="28"/>
+          <w:shd w:val="clear" w:color="auto" w:fill="FFFFFF"/>
+        </w:rPr>
+        <w:t xml:space="preserve"> mechanisms, we ensure the utmost protection of user information. As we look ahead, continuous monitoring and updates will fortify our defenses against emerging threats, reaffirming our commitment to providing a safe and enjoyable gaming environment for all players.</w:t>
+      </w:r>
+    </w:p>
+    <w:p>
+      <w:pPr>
+        <w:spacing w:before="565" w:after="565" w:line="240" w:lineRule="auto"/>
+        <w:rPr>
+          <w:rFonts w:ascii="Times New Roman" w:hAnsi="Times New Roman" w:cs="Times New Roman"/>
+          <w:b/>
+          <w:bCs/>
+          <w:color w:val="0D0D0D"/>
+          <w:sz w:val="28"/>
+          <w:szCs w:val="28"/>
+          <w:shd w:val="clear" w:color="auto" w:fill="FFFFFF"/>
+        </w:rPr>
+      </w:pPr>
+      <w:r>
+        <w:rPr>
+          <w:rFonts w:ascii="Times New Roman" w:hAnsi="Times New Roman" w:cs="Times New Roman"/>
+          <w:b/>
+          <w:bCs/>
+          <w:color w:val="0D0D0D"/>
+          <w:sz w:val="28"/>
+          <w:szCs w:val="28"/>
+          <w:shd w:val="clear" w:color="auto" w:fill="FFFFFF"/>
+        </w:rPr>
+        <w:t>7. DEPLOYMENT STRATEGY</w:t>
+      </w:r>
+    </w:p>
+    <w:p>
+      <w:pPr>
+        <w:pBdr>
+          <w:top w:val="single" w:sz="2" w:space="0" w:color="E3E3E3"/>
+          <w:left w:val="single" w:sz="2" w:space="0" w:color="E3E3E3"/>
+          <w:bottom w:val="single" w:sz="2" w:space="0" w:color="E3E3E3"/>
+          <w:right w:val="single" w:sz="2" w:space="0" w:color="E3E3E3"/>
+        </w:pBdr>
+        <w:shd w:val="clear" w:color="auto" w:fill="FFFFFF"/>
+        <w:suppressAutoHyphens w:val="0"/>
+        <w:spacing w:after="100" w:line="240" w:lineRule="auto"/>
+        <w:rPr>
+          <w:rFonts w:eastAsia="Times New Roman" w:cstheme="minorHAnsi"/>
+          <w:color w:val="000000"/>
+          <w:sz w:val="27"/>
+          <w:szCs w:val="27"/>
+        </w:rPr>
+      </w:pPr>
+      <w:r>
+        <w:rPr>
+          <w:rFonts w:eastAsia="Times New Roman" w:cstheme="minorHAnsi"/>
+          <w:color w:val="000000"/>
+          <w:sz w:val="27"/>
+          <w:szCs w:val="27"/>
+        </w:rPr>
+        <w:lastRenderedPageBreak/>
+        <w:t xml:space="preserve">Firstly, we'll deploy the frontend on platforms like Netlify or </w:t>
+      </w:r>
+      <w:proofErr w:type="spellStart"/>
+      <w:r>
+        <w:rPr>
+          <w:rFonts w:eastAsia="Times New Roman" w:cstheme="minorHAnsi"/>
+          <w:color w:val="000000"/>
+          <w:sz w:val="27"/>
+          <w:szCs w:val="27"/>
+        </w:rPr>
+        <w:t>Vercel</w:t>
+      </w:r>
+      <w:proofErr w:type="spellEnd"/>
+      <w:r>
+        <w:rPr>
+          <w:rFonts w:eastAsia="Times New Roman" w:cstheme="minorHAnsi"/>
+          <w:color w:val="000000"/>
+          <w:sz w:val="27"/>
+          <w:szCs w:val="27"/>
+        </w:rPr>
+        <w:t xml:space="preserve">, hosting the React app's production build. For </w:t>
+      </w:r>
+      <w:r>
+        <w:rPr>
+          <w:rFonts w:eastAsia="Times New Roman" w:cstheme="minorHAnsi"/>
+          <w:color w:val="000000"/>
+          <w:sz w:val="28"/>
+          <w:szCs w:val="28"/>
+        </w:rPr>
+        <w:t>the</w:t>
+      </w:r>
+      <w:r>
+        <w:rPr>
+          <w:rFonts w:eastAsia="Times New Roman" w:cstheme="minorHAnsi"/>
+          <w:color w:val="000000"/>
+          <w:sz w:val="27"/>
+          <w:szCs w:val="27"/>
+        </w:rPr>
+        <w:t xml:space="preserve"> backend, cloud providers such as Heroku or AWS are ideal, deploying the Node.js server directly from our Git repository. MongoDB Atlas will serve as our database solution, ensuring secure and scalable storage. We'll implement CI/CD pipelines for automated deployment, focusing on monitoring, security, and backup procedures to maintain reliability and data integrity. Thorough documentation will accompany these processes to facilitate smooth and efficient deployment workflows</w:t>
+      </w:r>
+      <w:r>
+        <w:rPr>
+          <w:rFonts w:eastAsia="Times New Roman" w:cstheme="minorHAnsi"/>
+          <w:color w:val="000000"/>
+          <w:sz w:val="27"/>
+          <w:szCs w:val="27"/>
+        </w:rPr>
+        <w:t>.</w:t>
+      </w:r>
+      <w:r>
+        <w:rPr>
+          <w:rFonts w:ascii="Arial" w:eastAsia="Times New Roman" w:hAnsi="Arial" w:cs="Arial"/>
+          <w:vanish/>
+          <w:sz w:val="16"/>
+          <w:szCs w:val="16"/>
+        </w:rPr>
+        <w:t>Top of Form</w:t>
+      </w:r>
+    </w:p>
+    <w:p>
+      <w:pPr>
+        <w:spacing w:before="565" w:after="565" w:line="240" w:lineRule="auto"/>
+        <w:rPr>
+          <w:rFonts w:ascii="Times New Roman" w:eastAsia="Times New Roman" w:hAnsi="Times New Roman" w:cs="Times New Roman"/>
+          <w:b/>
+          <w:bCs/>
+          <w:sz w:val="28"/>
+          <w:szCs w:val="28"/>
+        </w:rPr>
+      </w:pPr>
+      <w:r>
+        <w:rPr>
+          <w:rFonts w:ascii="Times New Roman" w:hAnsi="Times New Roman" w:cs="Times New Roman"/>
+          <w:b/>
+          <w:bCs/>
+          <w:color w:val="0D0D0D"/>
+          <w:sz w:val="28"/>
+          <w:szCs w:val="28"/>
+          <w:shd w:val="clear" w:color="auto" w:fill="FFFFFF"/>
+        </w:rPr>
+        <w:t>7. CONCLUSION</w:t>
+      </w:r>
+    </w:p>
+    <w:p>
+      <w:pPr>
+        <w:spacing w:beforeAutospacing="1" w:afterAutospacing="1" w:line="240" w:lineRule="auto"/>
+        <w:jc w:val="both"/>
+        <w:rPr>
+          <w:sz w:val="28"/>
+          <w:szCs w:val="28"/>
+        </w:rPr>
+      </w:pPr>
+      <w:r>
+        <w:rPr>
+          <w:sz w:val="28"/>
+          <w:szCs w:val="28"/>
+        </w:rPr>
+        <w:t xml:space="preserve">In summary, the online </w:t>
+      </w:r>
+      <w:proofErr w:type="spellStart"/>
+      <w:r>
+        <w:rPr>
+          <w:sz w:val="28"/>
+          <w:szCs w:val="28"/>
+        </w:rPr>
+        <w:t>Tambola</w:t>
+      </w:r>
+      <w:proofErr w:type="spellEnd"/>
+      <w:r>
+        <w:rPr>
+          <w:sz w:val="28"/>
+          <w:szCs w:val="28"/>
+        </w:rPr>
+        <w:t xml:space="preserve"> game project, built on the MERN stack, offers a comprehensive gaming experience with user authentication, real-time synchronization, and chat functionality. Through a client-server architecture and secure authentication mechanisms, the platform ensures data integrity and user privacy. Moving forward, potential enhancements could include diverse game variants and social features. Overall, this project signifies a successful implementation of modern web technologies, poised to deliver entertainment and engagement to users worldwide.</w:t>
+      </w:r>
+    </w:p>
+    <w:p>
+      <w:pPr>
+        <w:spacing w:beforeAutospacing="1" w:afterAutospacing="1" w:line="240" w:lineRule="auto"/>
+        <w:rPr>
+          <w:vanish/>
+          <w:sz w:val="28"/>
+          <w:szCs w:val="28"/>
+        </w:rPr>
+      </w:pPr>
+      <w:r>
+        <w:rPr>
+          <w:vanish/>
+          <w:sz w:val="28"/>
+          <w:szCs w:val="28"/>
+        </w:rPr>
+        <w:t>Top of Form</w:t>
+      </w:r>
+    </w:p>
+    <w:p>
+      <w:pPr>
+        <w:spacing w:beforeAutospacing="1" w:afterAutospacing="1" w:line="240" w:lineRule="auto"/>
+        <w:rPr>
+          <w:sz w:val="28"/>
+          <w:szCs w:val="28"/>
+        </w:rPr>
+      </w:pPr>
     </w:p>
     <w:sectPr>
-      <w:type w:val="nextPage"/>
       <w:pgSz w:w="12240" w:h="15840"/>
-      <w:pgMar w:left="1440" w:right="1440" w:gutter="0" w:header="0" w:top="1440" w:footer="0" w:bottom="1440"/>
-      <w:pgNumType w:fmt="decimal"/>
-      <w:formProt w:val="false"/>
-      <w:textDirection w:val="lrTb"/>
-      <w:docGrid w:type="default" w:linePitch="360" w:charSpace="4096"/>
+      <w:pgMar w:top="1440" w:right="1440" w:bottom="1440" w:left="1440" w:header="0" w:footer="0" w:gutter="0"/>
+      <w:cols w:space="720"/>
+      <w:formProt w:val="0"/>
+      <w:docGrid w:linePitch="360" w:charSpace="4096"/>
     </w:sectPr>
   </w:body>
 </w:document>
 </file>
 
 <file path=word/numbering.xml><?xml version="1.0" encoding="utf-8"?>
-<w:numbering xmlns:w="http://schemas.openxmlformats.org/wordprocessingml/2006/main" xmlns:o="urn:schemas-microsoft-com:office:office" xmlns:r="http://schemas.openxmlformats.org/officeDocument/2006/relationships" xmlns:v="urn:schemas-microsoft-com:vml" xmlns:mc="http://schemas.openxmlformats.org/markup-compatibility/2006" xmlns:w14="http://schemas.microsoft.com/office/word/2010/wordml" mc:Ignorable="w14">
-  <w:abstractNum w:abstractNumId="1">
+<w:numbering xmlns:wpc="http://schemas.microsoft.com/office/word/2010/wordprocessingCanvas" xmlns:cx="http://schemas.microsoft.com/office/drawing/2014/chartex" xmlns:cx1="http://schemas.microsoft.com/office/drawing/2015/9/8/chartex" xmlns:cx2="http://schemas.microsoft.com/office/drawing/2015/10/21/chartex" xmlns:cx3="http://schemas.microsoft.com/office/drawing/2016/5/9/chartex" xmlns:cx4="http://schemas.microsoft.com/office/drawing/2016/5/10/chartex" xmlns:cx5="http://schemas.microsoft.com/office/drawing/2016/5/11/chartex" xmlns:cx6="http://schemas.microsoft.com/office/drawing/2016/5/12/chartex" xmlns:cx7="http://schemas.microsoft.com/office/drawing/2016/5/13/chartex" xmlns:cx8="http://schemas.microsoft.com/office/drawing/2016/5/14/chartex" xmlns:mc="http://schemas.openxmlformats.org/markup-compatibility/2006" xmlns:aink="http://schemas.microsoft.com/office/drawing/2016/ink" xmlns:am3d="http://schemas.microsoft.com/office/drawing/2017/model3d" xmlns:o="urn:schemas-microsoft-com:office:office" xmlns:oel="http://schemas.microsoft.com/office/2019/extlst" xmlns:r="http://schemas.openxmlformats.org/officeDocument/2006/relationships" xmlns:m="http://schemas.openxmlformats.org/officeDocument/2006/math" xmlns:v="urn:schemas-microsoft-com:vml" xmlns:wp14="http://schemas.microsoft.com/office/word/2010/wordprocessingDrawing" xmlns:wp="http://schemas.openxmlformats.org/drawingml/2006/wordprocessingDrawing" xmlns:w10="urn:schemas-microsoft-com:office:word" xmlns:w="http://schemas.openxmlformats.org/wordprocessingml/2006/main" xmlns:w14="http://schemas.microsoft.com/office/word/2010/wordml" xmlns:w15="http://schemas.microsoft.com/office/word/2012/wordml" xmlns:w16cex="http://schemas.microsoft.com/office/word/2018/wordml/cex" xmlns:w16cid="http://schemas.microsoft.com/office/word/2016/wordml/cid" xmlns:w16="http://schemas.microsoft.com/office/word/2018/wordml" xmlns:w16sdtdh="http://schemas.microsoft.com/office/word/2020/wordml/sdtdatahash" xmlns:w16se="http://schemas.microsoft.com/office/word/2015/wordml/symex" xmlns:wpg="http://schemas.microsoft.com/office/word/2010/wordprocessingGroup" xmlns:wpi="http://schemas.microsoft.com/office/word/2010/wordprocessingInk" xmlns:wne="http://schemas.microsoft.com/office/word/2006/wordml" xmlns:wps="http://schemas.microsoft.com/office/word/2010/wordprocessingShape" mc:Ignorable="w14 w15 w16se w16cid w16 w16cex w16sdtdh wp14">
+  <w:abstractNum w:abstractNumId="0" w15:restartNumberingAfterBreak="0">
+    <w:nsid w:val="157C701B"/>
+    <w:multiLevelType w:val="multilevel"/>
+    <w:tmpl w:val="115093AE"/>
+    <w:lvl w:ilvl="0">
+      <w:start w:val="1"/>
+      <w:numFmt w:val="none"/>
+      <w:suff w:val="nothing"/>
+      <w:lvlText w:val=""/>
+      <w:lvlJc w:val="left"/>
+      <w:pPr>
+        <w:tabs>
+          <w:tab w:val="num" w:pos="0"/>
+        </w:tabs>
+        <w:ind w:left="0" w:firstLine="0"/>
+      </w:pPr>
+    </w:lvl>
+    <w:lvl w:ilvl="1">
+      <w:start w:val="1"/>
+      <w:numFmt w:val="none"/>
+      <w:suff w:val="nothing"/>
+      <w:lvlText w:val=""/>
+      <w:lvlJc w:val="left"/>
+      <w:pPr>
+        <w:tabs>
+          <w:tab w:val="num" w:pos="0"/>
+        </w:tabs>
+        <w:ind w:left="0" w:firstLine="0"/>
+      </w:pPr>
+    </w:lvl>
+    <w:lvl w:ilvl="2">
+      <w:start w:val="1"/>
+      <w:numFmt w:val="none"/>
+      <w:suff w:val="nothing"/>
+      <w:lvlText w:val=""/>
+      <w:lvlJc w:val="left"/>
+      <w:pPr>
+        <w:tabs>
+          <w:tab w:val="num" w:pos="0"/>
+        </w:tabs>
+        <w:ind w:left="0" w:firstLine="0"/>
+      </w:pPr>
+    </w:lvl>
+    <w:lvl w:ilvl="3">
+      <w:start w:val="1"/>
+      <w:numFmt w:val="none"/>
+      <w:suff w:val="nothing"/>
+      <w:lvlText w:val=""/>
+      <w:lvlJc w:val="left"/>
+      <w:pPr>
+        <w:tabs>
+          <w:tab w:val="num" w:pos="0"/>
+        </w:tabs>
+        <w:ind w:left="0" w:firstLine="0"/>
+      </w:pPr>
+    </w:lvl>
+    <w:lvl w:ilvl="4">
+      <w:start w:val="1"/>
+      <w:numFmt w:val="none"/>
+      <w:suff w:val="nothing"/>
+      <w:lvlText w:val=""/>
+      <w:lvlJc w:val="left"/>
+      <w:pPr>
+        <w:tabs>
+          <w:tab w:val="num" w:pos="0"/>
+        </w:tabs>
+        <w:ind w:left="0" w:firstLine="0"/>
+      </w:pPr>
+    </w:lvl>
+    <w:lvl w:ilvl="5">
+      <w:start w:val="1"/>
+      <w:numFmt w:val="none"/>
+      <w:suff w:val="nothing"/>
+      <w:lvlText w:val=""/>
+      <w:lvlJc w:val="left"/>
+      <w:pPr>
+        <w:tabs>
+          <w:tab w:val="num" w:pos="0"/>
+        </w:tabs>
+        <w:ind w:left="0" w:firstLine="0"/>
+      </w:pPr>
+    </w:lvl>
+    <w:lvl w:ilvl="6">
+      <w:start w:val="1"/>
+      <w:numFmt w:val="none"/>
+      <w:suff w:val="nothing"/>
+      <w:lvlText w:val=""/>
+      <w:lvlJc w:val="left"/>
+      <w:pPr>
+        <w:tabs>
+          <w:tab w:val="num" w:pos="0"/>
+        </w:tabs>
+        <w:ind w:left="0" w:firstLine="0"/>
+      </w:pPr>
+    </w:lvl>
+    <w:lvl w:ilvl="7">
+      <w:start w:val="1"/>
+      <w:numFmt w:val="none"/>
+      <w:suff w:val="nothing"/>
+      <w:lvlText w:val=""/>
+      <w:lvlJc w:val="left"/>
+      <w:pPr>
+        <w:tabs>
+          <w:tab w:val="num" w:pos="0"/>
+        </w:tabs>
+        <w:ind w:left="0" w:firstLine="0"/>
+      </w:pPr>
+    </w:lvl>
+    <w:lvl w:ilvl="8">
+      <w:start w:val="1"/>
+      <w:numFmt w:val="none"/>
+      <w:suff w:val="nothing"/>
+      <w:lvlText w:val=""/>
+      <w:lvlJc w:val="left"/>
+      <w:pPr>
+        <w:tabs>
+          <w:tab w:val="num" w:pos="0"/>
+        </w:tabs>
+        <w:ind w:left="0" w:firstLine="0"/>
+      </w:pPr>
+    </w:lvl>
+  </w:abstractNum>
+  <w:abstractNum w:abstractNumId="1" w15:restartNumberingAfterBreak="0">
+    <w:nsid w:val="19FA319C"/>
+    <w:multiLevelType w:val="multilevel"/>
+    <w:tmpl w:val="BE8A2A78"/>
+    <w:lvl w:ilvl="0">
+      <w:start w:val="1"/>
+      <w:numFmt w:val="lowerRoman"/>
+      <w:lvlText w:val="%1."/>
+      <w:lvlJc w:val="left"/>
+      <w:pPr>
+        <w:tabs>
+          <w:tab w:val="num" w:pos="720"/>
+        </w:tabs>
+        <w:ind w:left="720" w:hanging="360"/>
+      </w:pPr>
+    </w:lvl>
+    <w:lvl w:ilvl="1">
+      <w:start w:val="1"/>
+      <w:numFmt w:val="lowerRoman"/>
+      <w:lvlText w:val="%2."/>
+      <w:lvlJc w:val="left"/>
+      <w:pPr>
+        <w:tabs>
+          <w:tab w:val="num" w:pos="1080"/>
+        </w:tabs>
+        <w:ind w:left="1080" w:hanging="360"/>
+      </w:pPr>
+    </w:lvl>
+    <w:lvl w:ilvl="2">
+      <w:start w:val="1"/>
+      <w:numFmt w:val="lowerRoman"/>
+      <w:lvlText w:val="%3."/>
+      <w:lvlJc w:val="left"/>
+      <w:pPr>
+        <w:tabs>
+          <w:tab w:val="num" w:pos="1440"/>
+        </w:tabs>
+        <w:ind w:left="1440" w:hanging="360"/>
+      </w:pPr>
+    </w:lvl>
+    <w:lvl w:ilvl="3">
+      <w:start w:val="1"/>
+      <w:numFmt w:val="lowerRoman"/>
+      <w:lvlText w:val="%4."/>
+      <w:lvlJc w:val="left"/>
+      <w:pPr>
+        <w:tabs>
+          <w:tab w:val="num" w:pos="1800"/>
+        </w:tabs>
+        <w:ind w:left="1800" w:hanging="360"/>
+      </w:pPr>
+    </w:lvl>
+    <w:lvl w:ilvl="4">
+      <w:start w:val="1"/>
+      <w:numFmt w:val="lowerRoman"/>
+      <w:lvlText w:val="%5."/>
+      <w:lvlJc w:val="left"/>
+      <w:pPr>
+        <w:tabs>
+          <w:tab w:val="num" w:pos="2160"/>
+        </w:tabs>
+        <w:ind w:left="2160" w:hanging="360"/>
+      </w:pPr>
+    </w:lvl>
+    <w:lvl w:ilvl="5">
+      <w:start w:val="1"/>
+      <w:numFmt w:val="lowerRoman"/>
+      <w:lvlText w:val="%6."/>
+      <w:lvlJc w:val="left"/>
+      <w:pPr>
+        <w:tabs>
+          <w:tab w:val="num" w:pos="2520"/>
+        </w:tabs>
+        <w:ind w:left="2520" w:hanging="360"/>
+      </w:pPr>
+    </w:lvl>
+    <w:lvl w:ilvl="6">
+      <w:start w:val="1"/>
+      <w:numFmt w:val="lowerRoman"/>
+      <w:lvlText w:val="%7."/>
+      <w:lvlJc w:val="left"/>
+      <w:pPr>
+        <w:tabs>
+          <w:tab w:val="num" w:pos="2880"/>
+        </w:tabs>
+        <w:ind w:left="2880" w:hanging="360"/>
+      </w:pPr>
+    </w:lvl>
+    <w:lvl w:ilvl="7">
+      <w:start w:val="1"/>
+      <w:numFmt w:val="lowerRoman"/>
+      <w:lvlText w:val="%8."/>
+      <w:lvlJc w:val="left"/>
+      <w:pPr>
+        <w:tabs>
+          <w:tab w:val="num" w:pos="3240"/>
+        </w:tabs>
+        <w:ind w:left="3240" w:hanging="360"/>
+      </w:pPr>
+    </w:lvl>
+    <w:lvl w:ilvl="8">
+      <w:start w:val="1"/>
+      <w:numFmt w:val="lowerRoman"/>
+      <w:lvlText w:val="%9."/>
+      <w:lvlJc w:val="left"/>
+      <w:pPr>
+        <w:tabs>
+          <w:tab w:val="num" w:pos="3600"/>
+        </w:tabs>
+        <w:ind w:left="3600" w:hanging="360"/>
+      </w:pPr>
+    </w:lvl>
+  </w:abstractNum>
+  <w:abstractNum w:abstractNumId="2" w15:restartNumberingAfterBreak="0">
+    <w:nsid w:val="5A897C58"/>
+    <w:multiLevelType w:val="multilevel"/>
+    <w:tmpl w:val="2452DD42"/>
     <w:lvl w:ilvl="0">
       <w:start w:val="1"/>
       <w:numFmt w:val="bullet"/>
@@ -774,7 +1627,10 @@
       </w:rPr>
     </w:lvl>
   </w:abstractNum>
-  <w:abstractNum w:abstractNumId="2">
+  <w:abstractNum w:abstractNumId="3" w15:restartNumberingAfterBreak="0">
+    <w:nsid w:val="743D2400"/>
+    <w:multiLevelType w:val="multilevel"/>
+    <w:tmpl w:val="9BEC4B7C"/>
     <w:lvl w:ilvl="0">
       <w:start w:val="1"/>
       <w:numFmt w:val="bullet"/>
@@ -911,265 +1767,27 @@
       </w:rPr>
     </w:lvl>
   </w:abstractNum>
-  <w:abstractNum w:abstractNumId="3">
-    <w:lvl w:ilvl="0">
-      <w:start w:val="1"/>
-      <w:numFmt w:val="lowerRoman"/>
-      <w:lvlText w:val="%1."/>
-      <w:lvlJc w:val="left"/>
-      <w:pPr>
-        <w:tabs>
-          <w:tab w:val="num" w:pos="720"/>
-        </w:tabs>
-        <w:ind w:left="720" w:hanging="360"/>
-      </w:pPr>
-      <w:rPr/>
-    </w:lvl>
-    <w:lvl w:ilvl="1">
-      <w:start w:val="1"/>
-      <w:numFmt w:val="lowerRoman"/>
-      <w:lvlText w:val="%2."/>
-      <w:lvlJc w:val="left"/>
-      <w:pPr>
-        <w:tabs>
-          <w:tab w:val="num" w:pos="1080"/>
-        </w:tabs>
-        <w:ind w:left="1080" w:hanging="360"/>
-      </w:pPr>
-      <w:rPr/>
-    </w:lvl>
-    <w:lvl w:ilvl="2">
-      <w:start w:val="1"/>
-      <w:numFmt w:val="lowerRoman"/>
-      <w:lvlText w:val="%3."/>
-      <w:lvlJc w:val="left"/>
-      <w:pPr>
-        <w:tabs>
-          <w:tab w:val="num" w:pos="1440"/>
-        </w:tabs>
-        <w:ind w:left="1440" w:hanging="360"/>
-      </w:pPr>
-      <w:rPr/>
-    </w:lvl>
-    <w:lvl w:ilvl="3">
-      <w:start w:val="1"/>
-      <w:numFmt w:val="lowerRoman"/>
-      <w:lvlText w:val="%4."/>
-      <w:lvlJc w:val="left"/>
-      <w:pPr>
-        <w:tabs>
-          <w:tab w:val="num" w:pos="1800"/>
-        </w:tabs>
-        <w:ind w:left="1800" w:hanging="360"/>
-      </w:pPr>
-      <w:rPr/>
-    </w:lvl>
-    <w:lvl w:ilvl="4">
-      <w:start w:val="1"/>
-      <w:numFmt w:val="lowerRoman"/>
-      <w:lvlText w:val="%5."/>
-      <w:lvlJc w:val="left"/>
-      <w:pPr>
-        <w:tabs>
-          <w:tab w:val="num" w:pos="2160"/>
-        </w:tabs>
-        <w:ind w:left="2160" w:hanging="360"/>
-      </w:pPr>
-      <w:rPr/>
-    </w:lvl>
-    <w:lvl w:ilvl="5">
-      <w:start w:val="1"/>
-      <w:numFmt w:val="lowerRoman"/>
-      <w:lvlText w:val="%6."/>
-      <w:lvlJc w:val="left"/>
-      <w:pPr>
-        <w:tabs>
-          <w:tab w:val="num" w:pos="2520"/>
-        </w:tabs>
-        <w:ind w:left="2520" w:hanging="360"/>
-      </w:pPr>
-      <w:rPr/>
-    </w:lvl>
-    <w:lvl w:ilvl="6">
-      <w:start w:val="1"/>
-      <w:numFmt w:val="lowerRoman"/>
-      <w:lvlText w:val="%7."/>
-      <w:lvlJc w:val="left"/>
-      <w:pPr>
-        <w:tabs>
-          <w:tab w:val="num" w:pos="2880"/>
-        </w:tabs>
-        <w:ind w:left="2880" w:hanging="360"/>
-      </w:pPr>
-      <w:rPr/>
-    </w:lvl>
-    <w:lvl w:ilvl="7">
-      <w:start w:val="1"/>
-      <w:numFmt w:val="lowerRoman"/>
-      <w:lvlText w:val="%8."/>
-      <w:lvlJc w:val="left"/>
-      <w:pPr>
-        <w:tabs>
-          <w:tab w:val="num" w:pos="3240"/>
-        </w:tabs>
-        <w:ind w:left="3240" w:hanging="360"/>
-      </w:pPr>
-      <w:rPr/>
-    </w:lvl>
-    <w:lvl w:ilvl="8">
-      <w:start w:val="1"/>
-      <w:numFmt w:val="lowerRoman"/>
-      <w:lvlText w:val="%9."/>
-      <w:lvlJc w:val="left"/>
-      <w:pPr>
-        <w:tabs>
-          <w:tab w:val="num" w:pos="3600"/>
-        </w:tabs>
-        <w:ind w:left="3600" w:hanging="360"/>
-      </w:pPr>
-      <w:rPr/>
-    </w:lvl>
-  </w:abstractNum>
-  <w:abstractNum w:abstractNumId="4">
-    <w:lvl w:ilvl="0">
-      <w:start w:val="1"/>
-      <w:numFmt w:val="none"/>
-      <w:suff w:val="nothing"/>
-      <w:lvlText w:val=""/>
-      <w:lvlJc w:val="left"/>
-      <w:pPr>
-        <w:tabs>
-          <w:tab w:val="num" w:pos="0"/>
-        </w:tabs>
-        <w:ind w:left="0" w:hanging="0"/>
-      </w:pPr>
-    </w:lvl>
-    <w:lvl w:ilvl="1">
-      <w:start w:val="1"/>
-      <w:numFmt w:val="none"/>
-      <w:suff w:val="nothing"/>
-      <w:lvlText w:val=""/>
-      <w:lvlJc w:val="left"/>
-      <w:pPr>
-        <w:tabs>
-          <w:tab w:val="num" w:pos="0"/>
-        </w:tabs>
-        <w:ind w:left="0" w:hanging="0"/>
-      </w:pPr>
-    </w:lvl>
-    <w:lvl w:ilvl="2">
-      <w:start w:val="1"/>
-      <w:numFmt w:val="none"/>
-      <w:suff w:val="nothing"/>
-      <w:lvlText w:val=""/>
-      <w:lvlJc w:val="left"/>
-      <w:pPr>
-        <w:tabs>
-          <w:tab w:val="num" w:pos="0"/>
-        </w:tabs>
-        <w:ind w:left="0" w:hanging="0"/>
-      </w:pPr>
-    </w:lvl>
-    <w:lvl w:ilvl="3">
-      <w:start w:val="1"/>
-      <w:numFmt w:val="none"/>
-      <w:suff w:val="nothing"/>
-      <w:lvlText w:val=""/>
-      <w:lvlJc w:val="left"/>
-      <w:pPr>
-        <w:tabs>
-          <w:tab w:val="num" w:pos="0"/>
-        </w:tabs>
-        <w:ind w:left="0" w:hanging="0"/>
-      </w:pPr>
-    </w:lvl>
-    <w:lvl w:ilvl="4">
-      <w:start w:val="1"/>
-      <w:numFmt w:val="none"/>
-      <w:suff w:val="nothing"/>
-      <w:lvlText w:val=""/>
-      <w:lvlJc w:val="left"/>
-      <w:pPr>
-        <w:tabs>
-          <w:tab w:val="num" w:pos="0"/>
-        </w:tabs>
-        <w:ind w:left="0" w:hanging="0"/>
-      </w:pPr>
-    </w:lvl>
-    <w:lvl w:ilvl="5">
-      <w:start w:val="1"/>
-      <w:numFmt w:val="none"/>
-      <w:suff w:val="nothing"/>
-      <w:lvlText w:val=""/>
-      <w:lvlJc w:val="left"/>
-      <w:pPr>
-        <w:tabs>
-          <w:tab w:val="num" w:pos="0"/>
-        </w:tabs>
-        <w:ind w:left="0" w:hanging="0"/>
-      </w:pPr>
-    </w:lvl>
-    <w:lvl w:ilvl="6">
-      <w:start w:val="1"/>
-      <w:numFmt w:val="none"/>
-      <w:suff w:val="nothing"/>
-      <w:lvlText w:val=""/>
-      <w:lvlJc w:val="left"/>
-      <w:pPr>
-        <w:tabs>
-          <w:tab w:val="num" w:pos="0"/>
-        </w:tabs>
-        <w:ind w:left="0" w:hanging="0"/>
-      </w:pPr>
-    </w:lvl>
-    <w:lvl w:ilvl="7">
-      <w:start w:val="1"/>
-      <w:numFmt w:val="none"/>
-      <w:suff w:val="nothing"/>
-      <w:lvlText w:val=""/>
-      <w:lvlJc w:val="left"/>
-      <w:pPr>
-        <w:tabs>
-          <w:tab w:val="num" w:pos="0"/>
-        </w:tabs>
-        <w:ind w:left="0" w:hanging="0"/>
-      </w:pPr>
-    </w:lvl>
-    <w:lvl w:ilvl="8">
-      <w:start w:val="1"/>
-      <w:numFmt w:val="none"/>
-      <w:suff w:val="nothing"/>
-      <w:lvlText w:val=""/>
-      <w:lvlJc w:val="left"/>
-      <w:pPr>
-        <w:tabs>
-          <w:tab w:val="num" w:pos="0"/>
-        </w:tabs>
-        <w:ind w:left="0" w:hanging="0"/>
-      </w:pPr>
-    </w:lvl>
-  </w:abstractNum>
-  <w:num w:numId="1">
+  <w:num w:numId="1" w16cid:durableId="613682606">
+    <w:abstractNumId w:val="2"/>
+  </w:num>
+  <w:num w:numId="2" w16cid:durableId="1482887463">
+    <w:abstractNumId w:val="3"/>
+  </w:num>
+  <w:num w:numId="3" w16cid:durableId="1608779350">
     <w:abstractNumId w:val="1"/>
   </w:num>
-  <w:num w:numId="2">
-    <w:abstractNumId w:val="2"/>
-  </w:num>
-  <w:num w:numId="3">
-    <w:abstractNumId w:val="3"/>
-  </w:num>
-  <w:num w:numId="4">
-    <w:abstractNumId w:val="4"/>
+  <w:num w:numId="4" w16cid:durableId="1187913500">
+    <w:abstractNumId w:val="0"/>
   </w:num>
 </w:numbering>
 </file>
 
 <file path=word/styles.xml><?xml version="1.0" encoding="utf-8"?>
-<w:styles xmlns:w="http://schemas.openxmlformats.org/wordprocessingml/2006/main" xmlns:w14="http://schemas.microsoft.com/office/word/2010/wordml" xmlns:mc="http://schemas.openxmlformats.org/markup-compatibility/2006" mc:Ignorable="w14">
+<w:styles xmlns:mc="http://schemas.openxmlformats.org/markup-compatibility/2006" xmlns:r="http://schemas.openxmlformats.org/officeDocument/2006/relationships" xmlns:w="http://schemas.openxmlformats.org/wordprocessingml/2006/main" xmlns:w14="http://schemas.microsoft.com/office/word/2010/wordml" xmlns:w15="http://schemas.microsoft.com/office/word/2012/wordml" xmlns:w16cex="http://schemas.microsoft.com/office/word/2018/wordml/cex" xmlns:w16cid="http://schemas.microsoft.com/office/word/2016/wordml/cid" xmlns:w16="http://schemas.microsoft.com/office/word/2018/wordml" xmlns:w16sdtdh="http://schemas.microsoft.com/office/word/2020/wordml/sdtdatahash" xmlns:w16se="http://schemas.microsoft.com/office/word/2015/wordml/symex" mc:Ignorable="w14 w15 w16se w16cid w16 w16cex w16sdtdh">
   <w:docDefaults>
     <w:rPrDefault>
       <w:rPr>
-        <w:rFonts w:ascii="Calibri" w:hAnsi="Calibri" w:eastAsia="Calibri" w:cs="" w:asciiTheme="minorHAnsi" w:cstheme="minorBidi" w:eastAsiaTheme="minorHAnsi" w:hAnsiTheme="minorHAnsi"/>
+        <w:rFonts w:asciiTheme="minorHAnsi" w:eastAsiaTheme="minorHAnsi" w:hAnsiTheme="minorHAnsi" w:cstheme="minorBidi"/>
         <w:sz w:val="22"/>
         <w:szCs w:val="22"/>
         <w:lang w:val="en-US" w:eastAsia="en-US" w:bidi="ar-SA"/>
@@ -1177,21 +1795,21 @@
     </w:rPrDefault>
     <w:pPrDefault>
       <w:pPr>
-        <w:suppressAutoHyphens w:val="true"/>
+        <w:suppressAutoHyphens/>
       </w:pPr>
     </w:pPrDefault>
   </w:docDefaults>
   <w:latentStyles w:defLockedState="0" w:defUIPriority="99" w:defSemiHidden="0" w:defUnhideWhenUsed="0" w:defQFormat="0" w:count="376">
     <w:lsdException w:name="Normal" w:uiPriority="0" w:qFormat="1"/>
     <w:lsdException w:name="heading 1" w:uiPriority="9" w:qFormat="1"/>
-    <w:lsdException w:name="heading 2" w:uiPriority="9" w:semiHidden="1" w:unhideWhenUsed="1" w:qFormat="1"/>
-    <w:lsdException w:name="heading 3" w:uiPriority="9" w:semiHidden="1" w:unhideWhenUsed="1" w:qFormat="1"/>
-    <w:lsdException w:name="heading 4" w:uiPriority="9" w:semiHidden="1" w:unhideWhenUsed="1" w:qFormat="1"/>
-    <w:lsdException w:name="heading 5" w:uiPriority="9" w:semiHidden="1" w:unhideWhenUsed="1" w:qFormat="1"/>
-    <w:lsdException w:name="heading 6" w:uiPriority="9" w:semiHidden="1" w:unhideWhenUsed="1" w:qFormat="1"/>
-    <w:lsdException w:name="heading 7" w:uiPriority="9" w:semiHidden="1" w:unhideWhenUsed="1" w:qFormat="1"/>
-    <w:lsdException w:name="heading 8" w:uiPriority="9" w:semiHidden="1" w:unhideWhenUsed="1" w:qFormat="1"/>
-    <w:lsdException w:name="heading 9" w:uiPriority="9" w:semiHidden="1" w:unhideWhenUsed="1" w:qFormat="1"/>
+    <w:lsdException w:name="heading 2" w:semiHidden="1" w:uiPriority="9" w:unhideWhenUsed="1" w:qFormat="1"/>
+    <w:lsdException w:name="heading 3" w:semiHidden="1" w:uiPriority="9" w:unhideWhenUsed="1" w:qFormat="1"/>
+    <w:lsdException w:name="heading 4" w:semiHidden="1" w:uiPriority="9" w:unhideWhenUsed="1" w:qFormat="1"/>
+    <w:lsdException w:name="heading 5" w:semiHidden="1" w:uiPriority="9" w:unhideWhenUsed="1" w:qFormat="1"/>
+    <w:lsdException w:name="heading 6" w:semiHidden="1" w:uiPriority="9" w:unhideWhenUsed="1" w:qFormat="1"/>
+    <w:lsdException w:name="heading 7" w:semiHidden="1" w:uiPriority="9" w:unhideWhenUsed="1" w:qFormat="1"/>
+    <w:lsdException w:name="heading 8" w:semiHidden="1" w:uiPriority="9" w:unhideWhenUsed="1" w:qFormat="1"/>
+    <w:lsdException w:name="heading 9" w:semiHidden="1" w:uiPriority="9" w:unhideWhenUsed="1" w:qFormat="1"/>
     <w:lsdException w:name="index 1" w:semiHidden="1" w:unhideWhenUsed="1"/>
     <w:lsdException w:name="index 2" w:semiHidden="1" w:unhideWhenUsed="1"/>
     <w:lsdException w:name="index 3" w:semiHidden="1" w:unhideWhenUsed="1"/>
@@ -1201,22 +1819,22 @@
     <w:lsdException w:name="index 7" w:semiHidden="1" w:unhideWhenUsed="1"/>
     <w:lsdException w:name="index 8" w:semiHidden="1" w:unhideWhenUsed="1"/>
     <w:lsdException w:name="index 9" w:semiHidden="1" w:unhideWhenUsed="1"/>
-    <w:lsdException w:name="toc 1" w:uiPriority="39" w:semiHidden="1" w:unhideWhenUsed="1"/>
-    <w:lsdException w:name="toc 2" w:uiPriority="39" w:semiHidden="1" w:unhideWhenUsed="1"/>
-    <w:lsdException w:name="toc 3" w:uiPriority="39" w:semiHidden="1" w:unhideWhenUsed="1"/>
-    <w:lsdException w:name="toc 4" w:uiPriority="39" w:semiHidden="1" w:unhideWhenUsed="1"/>
-    <w:lsdException w:name="toc 5" w:uiPriority="39" w:semiHidden="1" w:unhideWhenUsed="1"/>
-    <w:lsdException w:name="toc 6" w:uiPriority="39" w:semiHidden="1" w:unhideWhenUsed="1"/>
-    <w:lsdException w:name="toc 7" w:uiPriority="39" w:semiHidden="1" w:unhideWhenUsed="1"/>
-    <w:lsdException w:name="toc 8" w:uiPriority="39" w:semiHidden="1" w:unhideWhenUsed="1"/>
-    <w:lsdException w:name="toc 9" w:uiPriority="39" w:semiHidden="1" w:unhideWhenUsed="1"/>
+    <w:lsdException w:name="toc 1" w:semiHidden="1" w:uiPriority="39" w:unhideWhenUsed="1"/>
+    <w:lsdException w:name="toc 2" w:semiHidden="1" w:uiPriority="39" w:unhideWhenUsed="1"/>
+    <w:lsdException w:name="toc 3" w:semiHidden="1" w:uiPriority="39" w:unhideWhenUsed="1"/>
+    <w:lsdException w:name="toc 4" w:semiHidden="1" w:uiPriority="39" w:unhideWhenUsed="1"/>
+    <w:lsdException w:name="toc 5" w:semiHidden="1" w:uiPriority="39" w:unhideWhenUsed="1"/>
+    <w:lsdException w:name="toc 6" w:semiHidden="1" w:uiPriority="39" w:unhideWhenUsed="1"/>
+    <w:lsdException w:name="toc 7" w:semiHidden="1" w:uiPriority="39" w:unhideWhenUsed="1"/>
+    <w:lsdException w:name="toc 8" w:semiHidden="1" w:uiPriority="39" w:unhideWhenUsed="1"/>
+    <w:lsdException w:name="toc 9" w:semiHidden="1" w:uiPriority="39" w:unhideWhenUsed="1"/>
     <w:lsdException w:name="Normal Indent" w:semiHidden="1" w:unhideWhenUsed="1"/>
     <w:lsdException w:name="footnote text" w:semiHidden="1" w:unhideWhenUsed="1"/>
     <w:lsdException w:name="annotation text" w:semiHidden="1" w:unhideWhenUsed="1"/>
     <w:lsdException w:name="header" w:semiHidden="1" w:unhideWhenUsed="1"/>
     <w:lsdException w:name="footer" w:semiHidden="1" w:unhideWhenUsed="1"/>
     <w:lsdException w:name="index heading" w:semiHidden="1" w:unhideWhenUsed="1"/>
-    <w:lsdException w:name="caption" w:uiPriority="35" w:semiHidden="1" w:unhideWhenUsed="1" w:qFormat="1"/>
+    <w:lsdException w:name="caption" w:semiHidden="1" w:uiPriority="35" w:unhideWhenUsed="1" w:qFormat="1"/>
     <w:lsdException w:name="table of figures" w:semiHidden="1" w:unhideWhenUsed="1"/>
     <w:lsdException w:name="envelope address" w:semiHidden="1" w:unhideWhenUsed="1"/>
     <w:lsdException w:name="envelope return" w:semiHidden="1" w:unhideWhenUsed="1"/>
@@ -1247,7 +1865,7 @@
     <w:lsdException w:name="Title" w:uiPriority="10" w:qFormat="1"/>
     <w:lsdException w:name="Closing" w:semiHidden="1" w:unhideWhenUsed="1"/>
     <w:lsdException w:name="Signature" w:semiHidden="1" w:unhideWhenUsed="1"/>
-    <w:lsdException w:name="Default Paragraph Font" w:uiPriority="1" w:semiHidden="1" w:unhideWhenUsed="1"/>
+    <w:lsdException w:name="Default Paragraph Font" w:semiHidden="1" w:uiPriority="1" w:unhideWhenUsed="1"/>
     <w:lsdException w:name="Body Text" w:semiHidden="1" w:unhideWhenUsed="1"/>
     <w:lsdException w:name="Body Text Indent" w:semiHidden="1" w:unhideWhenUsed="1"/>
     <w:lsdException w:name="List Continue" w:semiHidden="1" w:unhideWhenUsed="1"/>
@@ -1447,8 +2065,8 @@
     <w:lsdException w:name="Subtle Reference" w:uiPriority="31" w:qFormat="1"/>
     <w:lsdException w:name="Intense Reference" w:uiPriority="32" w:qFormat="1"/>
     <w:lsdException w:name="Book Title" w:uiPriority="33" w:qFormat="1"/>
-    <w:lsdException w:name="Bibliography" w:uiPriority="37" w:semiHidden="1" w:unhideWhenUsed="1"/>
-    <w:lsdException w:name="TOC Heading" w:uiPriority="39" w:semiHidden="1" w:unhideWhenUsed="1" w:qFormat="1"/>
+    <w:lsdException w:name="Bibliography" w:semiHidden="1" w:uiPriority="37" w:unhideWhenUsed="1"/>
+    <w:lsdException w:name="TOC Heading" w:semiHidden="1" w:uiPriority="39" w:unhideWhenUsed="1" w:qFormat="1"/>
     <w:lsdException w:name="Plain Table 1" w:uiPriority="41"/>
     <w:lsdException w:name="Plain Table 2" w:uiPriority="42"/>
     <w:lsdException w:name="Plain Table 3" w:uiPriority="43"/>
@@ -1559,40 +2177,46 @@
     <w:lsdException w:name="Unresolved Mention" w:semiHidden="1" w:unhideWhenUsed="1"/>
     <w:lsdException w:name="Smart Link" w:semiHidden="1" w:unhideWhenUsed="1"/>
   </w:latentStyles>
-  <w:style w:type="paragraph" w:styleId="Normal" w:default="1">
+  <w:style w:type="paragraph" w:default="1" w:styleId="Normal">
     <w:name w:val="Normal"/>
     <w:qFormat/>
-    <w:rsid w:val="00323a83"/>
+    <w:rsid w:val="00323A83"/>
     <w:pPr>
-      <w:widowControl/>
-      <w:suppressAutoHyphens w:val="true"/>
-      <w:bidi w:val="0"/>
-      <w:spacing w:lineRule="auto" w:line="276" w:before="0" w:after="200"/>
-      <w:jc w:val="left"/>
+      <w:spacing w:after="200" w:line="276" w:lineRule="auto"/>
     </w:pPr>
-    <w:rPr>
-      <w:rFonts w:ascii="Calibri" w:hAnsi="Calibri" w:eastAsia="Calibri" w:cs="" w:asciiTheme="minorHAnsi" w:cstheme="minorBidi" w:eastAsiaTheme="minorHAnsi" w:hAnsiTheme="minorHAnsi"/>
-      <w:color w:val="auto"/>
-      <w:kern w:val="0"/>
-      <w:sz w:val="22"/>
-      <w:szCs w:val="22"/>
-      <w:lang w:val="en-US" w:eastAsia="en-US" w:bidi="ar-SA"/>
-    </w:rPr>
   </w:style>
-  <w:style w:type="character" w:styleId="DefaultParagraphFont" w:default="1">
+  <w:style w:type="character" w:default="1" w:styleId="DefaultParagraphFont">
     <w:name w:val="Default Paragraph Font"/>
     <w:uiPriority w:val="1"/>
+    <w:unhideWhenUsed/>
+  </w:style>
+  <w:style w:type="table" w:default="1" w:styleId="TableNormal">
+    <w:name w:val="Normal Table"/>
+    <w:uiPriority w:val="99"/>
     <w:semiHidden/>
     <w:unhideWhenUsed/>
-    <w:qFormat/>
-    <w:rPr/>
+    <w:tblPr>
+      <w:tblInd w:w="0" w:type="dxa"/>
+      <w:tblCellMar>
+        <w:top w:w="0" w:type="dxa"/>
+        <w:left w:w="108" w:type="dxa"/>
+        <w:bottom w:w="0" w:type="dxa"/>
+        <w:right w:w="108" w:type="dxa"/>
+      </w:tblCellMar>
+    </w:tblPr>
+  </w:style>
+  <w:style w:type="numbering" w:default="1" w:styleId="NoList">
+    <w:name w:val="No List"/>
+    <w:uiPriority w:val="99"/>
+    <w:semiHidden/>
+    <w:unhideWhenUsed/>
   </w:style>
   <w:style w:type="character" w:styleId="Strong">
     <w:name w:val="Strong"/>
     <w:basedOn w:val="DefaultParagraphFont"/>
     <w:uiPriority w:val="22"/>
     <w:qFormat/>
-    <w:rsid w:val="001d173a"/>
+    <w:rsid w:val="001D173A"/>
     <w:rPr>
       <w:b/>
       <w:bCs/>
@@ -1607,56 +2231,53 @@
     <w:qFormat/>
     <w:rsid w:val="00931564"/>
     <w:rPr>
-      <w:rFonts w:ascii="Courier New" w:hAnsi="Courier New" w:eastAsia="Times New Roman" w:cs="Courier New"/>
+      <w:rFonts w:ascii="Courier New" w:eastAsia="Times New Roman" w:hAnsi="Courier New" w:cs="Courier New"/>
       <w:sz w:val="20"/>
       <w:szCs w:val="20"/>
     </w:rPr>
   </w:style>
-  <w:style w:type="character" w:styleId="Bullets">
+  <w:style w:type="character" w:customStyle="1" w:styleId="Bullets">
     <w:name w:val="Bullets"/>
     <w:qFormat/>
     <w:rPr>
-      <w:rFonts w:ascii="OpenSymbol" w:hAnsi="OpenSymbol" w:eastAsia="OpenSymbol" w:cs="OpenSymbol"/>
+      <w:rFonts w:ascii="OpenSymbol" w:eastAsia="OpenSymbol" w:hAnsi="OpenSymbol" w:cs="OpenSymbol"/>
     </w:rPr>
   </w:style>
-  <w:style w:type="character" w:styleId="NumberingSymbols">
+  <w:style w:type="character" w:customStyle="1" w:styleId="NumberingSymbols">
     <w:name w:val="Numbering Symbols"/>
     <w:qFormat/>
-    <w:rPr/>
   </w:style>
-  <w:style w:type="paragraph" w:styleId="Heading">
+  <w:style w:type="paragraph" w:customStyle="1" w:styleId="Heading">
     <w:name w:val="Heading"/>
     <w:basedOn w:val="Normal"/>
-    <w:next w:val="TextBody"/>
+    <w:next w:val="BodyText"/>
     <w:qFormat/>
     <w:pPr>
-      <w:keepNext w:val="true"/>
+      <w:keepNext/>
       <w:spacing w:before="240" w:after="120"/>
     </w:pPr>
     <w:rPr>
-      <w:rFonts w:ascii="Liberation Sans" w:hAnsi="Liberation Sans" w:eastAsia="Noto Sans CJK SC" w:cs="Lohit Devanagari"/>
+      <w:rFonts w:ascii="Liberation Sans" w:eastAsia="Noto Sans CJK SC" w:hAnsi="Liberation Sans" w:cs="Lohit Devanagari"/>
       <w:sz w:val="28"/>
       <w:szCs w:val="28"/>
     </w:rPr>
   </w:style>
-  <w:style w:type="paragraph" w:styleId="TextBody">
+  <w:style w:type="paragraph" w:styleId="BodyText">
     <w:name w:val="Body Text"/>
     <w:basedOn w:val="Normal"/>
     <w:pPr>
-      <w:spacing w:lineRule="auto" w:line="276" w:before="0" w:after="140"/>
+      <w:spacing w:after="140"/>
     </w:pPr>
-    <w:rPr/>
   </w:style>
   <w:style w:type="paragraph" w:styleId="List">
     <w:name w:val="List"/>
-    <w:basedOn w:val="TextBody"/>
-    <w:pPr/>
+    <w:basedOn w:val="BodyText"/>
     <w:rPr>
       <w:rFonts w:cs="Lohit Devanagari"/>
     </w:rPr>
   </w:style>
   <w:style w:type="paragraph" w:styleId="Caption">
-    <w:name w:val="Caption"/>
+    <w:name w:val="caption"/>
     <w:basedOn w:val="Normal"/>
     <w:qFormat/>
     <w:pPr>
@@ -1671,7 +2292,7 @@
       <w:szCs w:val="24"/>
     </w:rPr>
   </w:style>
-  <w:style w:type="paragraph" w:styleId="Index">
+  <w:style w:type="paragraph" w:customStyle="1" w:styleId="Index">
     <w:name w:val="Index"/>
     <w:basedOn w:val="Normal"/>
     <w:qFormat/>
@@ -1689,12 +2310,12 @@
     <w:semiHidden/>
     <w:unhideWhenUsed/>
     <w:qFormat/>
-    <w:rsid w:val="001d173a"/>
+    <w:rsid w:val="001D173A"/>
     <w:pPr>
-      <w:spacing w:lineRule="auto" w:line="240" w:beforeAutospacing="1" w:afterAutospacing="1"/>
+      <w:spacing w:beforeAutospacing="1" w:afterAutospacing="1" w:line="240" w:lineRule="auto"/>
     </w:pPr>
     <w:rPr>
-      <w:rFonts w:ascii="Times New Roman" w:hAnsi="Times New Roman" w:eastAsia="Times New Roman" w:cs="Times New Roman"/>
+      <w:rFonts w:ascii="Times New Roman" w:eastAsia="Times New Roman" w:hAnsi="Times New Roman" w:cs="Times New Roman"/>
       <w:sz w:val="24"/>
       <w:szCs w:val="24"/>
     </w:rPr>
@@ -1704,33 +2325,66 @@
     <w:basedOn w:val="Normal"/>
     <w:qFormat/>
     <w:pPr>
-      <w:ind w:left="626" w:right="0" w:hanging="167"/>
+      <w:ind w:left="626" w:hanging="167"/>
     </w:pPr>
     <w:rPr>
-      <w:rFonts w:ascii="Times New Roman" w:hAnsi="Times New Roman" w:eastAsia="Times New Roman" w:cs="Times New Roman"/>
-      <w:lang w:val="en-US" w:eastAsia="en-US" w:bidi="ar-SA"/>
+      <w:rFonts w:ascii="Times New Roman" w:eastAsia="Times New Roman" w:hAnsi="Times New Roman" w:cs="Times New Roman"/>
     </w:rPr>
   </w:style>
-  <w:style w:type="numbering" w:styleId="NoList" w:default="1">
-    <w:name w:val="No List"/>
+  <w:style w:type="table" w:styleId="TableGrid">
+    <w:name w:val="Table Grid"/>
+    <w:basedOn w:val="TableNormal"/>
+    <w:uiPriority w:val="59"/>
+    <w:rsid w:val="00C34967"/>
+    <w:tblPr>
+      <w:tblBorders>
+        <w:top w:val="single" w:sz="4" w:space="0" w:color="auto"/>
+        <w:left w:val="single" w:sz="4" w:space="0" w:color="auto"/>
+        <w:bottom w:val="single" w:sz="4" w:space="0" w:color="auto"/>
+        <w:right w:val="single" w:sz="4" w:space="0" w:color="auto"/>
+        <w:insideH w:val="single" w:sz="4" w:space="0" w:color="auto"/>
+        <w:insideV w:val="single" w:sz="4" w:space="0" w:color="auto"/>
+      </w:tblBorders>
+    </w:tblPr>
+  </w:style>
+  <w:style w:type="paragraph" w:styleId="z-TopofForm">
+    <w:name w:val="HTML Top of Form"/>
+    <w:basedOn w:val="Normal"/>
+    <w:next w:val="Normal"/>
+    <w:link w:val="z-TopofFormChar"/>
+    <w:hidden/>
     <w:uiPriority w:val="99"/>
     <w:semiHidden/>
     <w:unhideWhenUsed/>
-    <w:qFormat/>
+    <w:rsid w:val="007942DA"/>
+    <w:pPr>
+      <w:pBdr>
+        <w:bottom w:val="single" w:sz="6" w:space="1" w:color="auto"/>
+      </w:pBdr>
+      <w:suppressAutoHyphens w:val="0"/>
+      <w:spacing w:after="0" w:line="240" w:lineRule="auto"/>
+      <w:jc w:val="center"/>
+    </w:pPr>
+    <w:rPr>
+      <w:rFonts w:ascii="Arial" w:eastAsia="Times New Roman" w:hAnsi="Arial" w:cs="Arial"/>
+      <w:vanish/>
+      <w:sz w:val="16"/>
+      <w:szCs w:val="16"/>
+    </w:rPr>
   </w:style>
-  <w:style w:type="table" w:default="1" w:styleId="TableNormal">
-    <w:name w:val="Normal Table"/>
+  <w:style w:type="character" w:customStyle="1" w:styleId="z-TopofFormChar">
+    <w:name w:val="z-Top of Form Char"/>
+    <w:basedOn w:val="DefaultParagraphFont"/>
+    <w:link w:val="z-TopofForm"/>
     <w:uiPriority w:val="99"/>
     <w:semiHidden/>
-    <w:unhideWhenUsed/>
-    <w:tblPr>
-      <w:tblCellMar>
-        <w:top w:w="0" w:type="dxa"/>
-        <w:left w:w="108" w:type="dxa"/>
-        <w:bottom w:w="0" w:type="dxa"/>
-        <w:right w:w="108" w:type="dxa"/>
-      </w:tblCellMar>
-    </w:tblPr>
+    <w:rsid w:val="007942DA"/>
+    <w:rPr>
+      <w:rFonts w:ascii="Arial" w:eastAsia="Times New Roman" w:hAnsi="Arial" w:cs="Arial"/>
+      <w:vanish/>
+      <w:sz w:val="16"/>
+      <w:szCs w:val="16"/>
+    </w:rPr>
   </w:style>
 </w:styles>
 </file>
